--- a/Ventricular septal defect (VSD) rules.docx
+++ b/Ventricular septal defect (VSD) rules.docx
@@ -387,15 +387,7 @@
               </w:rPr>
             </w:pPr>
             <w:r>
-              <w:t xml:space="preserve">071012. VSD + </w:t>
-            </w:r>
-            <w:proofErr w:type="spellStart"/>
-            <w:r>
-              <w:t>malaligned</w:t>
-            </w:r>
-            <w:proofErr w:type="spellEnd"/>
-            <w:r>
-              <w:t xml:space="preserve"> outlet septum</w:t>
+              <w:t>071012. VSD + malaligned outlet septum</w:t>
             </w:r>
           </w:p>
         </w:tc>
@@ -461,15 +453,7 @@
               </w:rPr>
             </w:pPr>
             <w:r>
-              <w:t xml:space="preserve">071200. </w:t>
-            </w:r>
-            <w:proofErr w:type="spellStart"/>
-            <w:r>
-              <w:t>Subarterial</w:t>
-            </w:r>
-            <w:proofErr w:type="spellEnd"/>
-            <w:r>
-              <w:t xml:space="preserve"> VSD</w:t>
+              <w:t>071200. Subarterial VSD</w:t>
             </w:r>
           </w:p>
         </w:tc>
@@ -502,15 +486,7 @@
               </w:rPr>
             </w:pPr>
             <w:r>
-              <w:t xml:space="preserve">071201. Doubly committed </w:t>
-            </w:r>
-            <w:proofErr w:type="spellStart"/>
-            <w:r>
-              <w:t>subarterial</w:t>
-            </w:r>
-            <w:proofErr w:type="spellEnd"/>
-            <w:r>
-              <w:t xml:space="preserve"> VSD</w:t>
+              <w:t>071201. Doubly committed subarterial VSD</w:t>
             </w:r>
           </w:p>
         </w:tc>
@@ -543,15 +519,7 @@
               </w:rPr>
             </w:pPr>
             <w:r>
-              <w:t>071402. Communication between left ventricle + right atrium (</w:t>
-            </w:r>
-            <w:proofErr w:type="spellStart"/>
-            <w:r>
-              <w:t>Gerbode</w:t>
-            </w:r>
-            <w:proofErr w:type="spellEnd"/>
-            <w:r>
-              <w:t xml:space="preserve"> defect)</w:t>
+              <w:t>071402. Communication between left ventricle + right atrium (Gerbode defect)</w:t>
             </w:r>
           </w:p>
         </w:tc>
@@ -620,35 +588,7 @@
               <w:rPr>
                 <w:lang w:val="sv-SE"/>
               </w:rPr>
-              <w:t xml:space="preserve">071501. </w:t>
-            </w:r>
-            <w:proofErr w:type="spellStart"/>
-            <w:r>
-              <w:rPr>
-                <w:lang w:val="sv-SE"/>
-              </w:rPr>
-              <w:t>Tiny</w:t>
-            </w:r>
-            <w:proofErr w:type="spellEnd"/>
-            <w:r>
-              <w:rPr>
-                <w:lang w:val="sv-SE"/>
-              </w:rPr>
-              <w:t xml:space="preserve"> VSD (</w:t>
-            </w:r>
-            <w:proofErr w:type="spellStart"/>
-            <w:r>
-              <w:rPr>
-                <w:lang w:val="sv-SE"/>
-              </w:rPr>
-              <w:t>Maladie</w:t>
-            </w:r>
-            <w:proofErr w:type="spellEnd"/>
-            <w:r>
-              <w:rPr>
-                <w:lang w:val="sv-SE"/>
-              </w:rPr>
-              <w:t xml:space="preserve"> de Roger)</w:t>
+              <w:t>071501. Tiny VSD (Maladie de Roger)</w:t>
             </w:r>
           </w:p>
         </w:tc>
@@ -746,15 +686,7 @@
               <w:spacing w:after="0" w:line="240" w:lineRule="auto"/>
             </w:pPr>
             <w:r>
-              <w:t xml:space="preserve">071002.Inlet </w:t>
-            </w:r>
-            <w:proofErr w:type="spellStart"/>
-            <w:r>
-              <w:t>perimembranous</w:t>
-            </w:r>
-            <w:proofErr w:type="spellEnd"/>
-            <w:r>
-              <w:t xml:space="preserve"> ventricular septal defect (VSD) without atrioventricular malalignment without a common atrioventricular junction.</w:t>
+              <w:t>071002.Inlet perimembranous ventricular septal defect (VSD) without atrioventricular malalignment without a common atrioventricular junction.</w:t>
             </w:r>
           </w:p>
         </w:tc>
@@ -786,23 +718,7 @@
               <w:spacing w:after="0" w:line="240" w:lineRule="auto"/>
             </w:pPr>
             <w:r>
-              <w:t xml:space="preserve">071004. Outlet </w:t>
-            </w:r>
-            <w:proofErr w:type="spellStart"/>
-            <w:r>
-              <w:t>perimembranous</w:t>
-            </w:r>
-            <w:proofErr w:type="spellEnd"/>
-            <w:r>
-              <w:t xml:space="preserve"> ventricular septal defect (VSD) with anteriorly </w:t>
-            </w:r>
-            <w:proofErr w:type="spellStart"/>
-            <w:r>
-              <w:t>malaligned</w:t>
-            </w:r>
-            <w:proofErr w:type="spellEnd"/>
-            <w:r>
-              <w:t xml:space="preserve"> of outlet septum.</w:t>
+              <w:t>071004. Outlet perimembranous ventricular septal defect (VSD) with anteriorly malaligned of outlet septum.</w:t>
             </w:r>
           </w:p>
         </w:tc>
@@ -834,15 +750,7 @@
               <w:spacing w:after="0" w:line="240" w:lineRule="auto"/>
             </w:pPr>
             <w:r>
-              <w:t xml:space="preserve">071017.Outlet ventricular septal defect (VSD) with anteriorly </w:t>
-            </w:r>
-            <w:proofErr w:type="spellStart"/>
-            <w:r>
-              <w:t>malaligned</w:t>
-            </w:r>
-            <w:proofErr w:type="spellEnd"/>
-            <w:r>
-              <w:t xml:space="preserve"> outlet septum.</w:t>
+              <w:t>071017.Outlet ventricular septal defect (VSD) with anteriorly malaligned outlet septum.</w:t>
             </w:r>
           </w:p>
         </w:tc>
@@ -874,15 +782,7 @@
               <w:spacing w:after="0" w:line="240" w:lineRule="auto"/>
             </w:pPr>
             <w:r>
-              <w:t xml:space="preserve">071018.Outlet ventricular septal defect (VSD) with posteriorly </w:t>
-            </w:r>
-            <w:proofErr w:type="spellStart"/>
-            <w:r>
-              <w:t>malaligned</w:t>
-            </w:r>
-            <w:proofErr w:type="spellEnd"/>
-            <w:r>
-              <w:t xml:space="preserve"> outlet septum.</w:t>
+              <w:t>071018.Outlet ventricular septal defect (VSD) with posteriorly malaligned outlet septum.</w:t>
             </w:r>
           </w:p>
         </w:tc>
@@ -914,23 +814,7 @@
               <w:spacing w:after="0" w:line="240" w:lineRule="auto"/>
             </w:pPr>
             <w:r>
-              <w:t xml:space="preserve">071019. Outlet </w:t>
-            </w:r>
-            <w:proofErr w:type="spellStart"/>
-            <w:r>
-              <w:t>perimembranous</w:t>
-            </w:r>
-            <w:proofErr w:type="spellEnd"/>
-            <w:r>
-              <w:t xml:space="preserve"> ventricular septal defect (VSD) with posteriorly </w:t>
-            </w:r>
-            <w:proofErr w:type="spellStart"/>
-            <w:r>
-              <w:t>malaligned</w:t>
-            </w:r>
-            <w:proofErr w:type="spellEnd"/>
-            <w:r>
-              <w:t xml:space="preserve"> outlet septum.</w:t>
+              <w:t>071019. Outlet perimembranous ventricular septal defect (VSD) with posteriorly malaligned outlet septum.</w:t>
             </w:r>
           </w:p>
         </w:tc>
@@ -1026,15 +910,7 @@
               <w:spacing w:after="0" w:line="240" w:lineRule="auto"/>
             </w:pPr>
             <w:r>
-              <w:t xml:space="preserve">071104.Trabecular muscular ventricular septal defect (VSD) </w:t>
-            </w:r>
-            <w:proofErr w:type="spellStart"/>
-            <w:r>
-              <w:t>midseptal</w:t>
-            </w:r>
-            <w:proofErr w:type="spellEnd"/>
-            <w:r>
-              <w:t>.</w:t>
+              <w:t>071104.Trabecular muscular ventricular septal defect (VSD) midseptal.</w:t>
             </w:r>
           </w:p>
         </w:tc>
@@ -1163,15 +1039,7 @@
             </w:pPr>
             <w:r>
               <w:lastRenderedPageBreak/>
-              <w:t xml:space="preserve">071112.Trabecular muscular ventricular septal defect (VSD) </w:t>
-            </w:r>
-            <w:proofErr w:type="spellStart"/>
-            <w:r>
-              <w:t>postero</w:t>
-            </w:r>
-            <w:proofErr w:type="spellEnd"/>
-            <w:r>
-              <w:t>-inferior.</w:t>
+              <w:t>071112.Trabecular muscular ventricular septal defect (VSD) postero-inferior.</w:t>
             </w:r>
           </w:p>
         </w:tc>
@@ -1203,15 +1071,7 @@
               <w:spacing w:after="0" w:line="240" w:lineRule="auto"/>
             </w:pPr>
             <w:r>
-              <w:t xml:space="preserve">071115. Outlet muscular ventricular septal defect (VSD) with anteriorly </w:t>
-            </w:r>
-            <w:proofErr w:type="spellStart"/>
-            <w:r>
-              <w:t>malaligned</w:t>
-            </w:r>
-            <w:proofErr w:type="spellEnd"/>
-            <w:r>
-              <w:t xml:space="preserve"> outlet septum.</w:t>
+              <w:t>071115. Outlet muscular ventricular septal defect (VSD) with anteriorly malaligned outlet septum.</w:t>
             </w:r>
           </w:p>
         </w:tc>
@@ -1243,15 +1103,7 @@
               <w:spacing w:after="0" w:line="240" w:lineRule="auto"/>
             </w:pPr>
             <w:r>
-              <w:t xml:space="preserve">071116. Outlet muscular ventricular septal defect (VSD) with posteriorly </w:t>
-            </w:r>
-            <w:proofErr w:type="spellStart"/>
-            <w:r>
-              <w:t>malaligned</w:t>
-            </w:r>
-            <w:proofErr w:type="spellEnd"/>
-            <w:r>
-              <w:t xml:space="preserve"> outlet septum.</w:t>
+              <w:t>071116. Outlet muscular ventricular septal defect (VSD) with posteriorly malaligned outlet septum.</w:t>
             </w:r>
           </w:p>
         </w:tc>
@@ -1283,15 +1135,7 @@
               <w:spacing w:after="0" w:line="240" w:lineRule="auto"/>
             </w:pPr>
             <w:r>
-              <w:t xml:space="preserve">071202. Doubly committed juxta-arterial ventricular septal defect (VSD) without malalignment and with muscular </w:t>
-            </w:r>
-            <w:proofErr w:type="spellStart"/>
-            <w:r>
-              <w:t>postero</w:t>
-            </w:r>
-            <w:proofErr w:type="spellEnd"/>
-            <w:r>
-              <w:t>-inferior rim.</w:t>
+              <w:t>071202. Doubly committed juxta-arterial ventricular septal defect (VSD) without malalignment and with muscular postero-inferior rim.</w:t>
             </w:r>
           </w:p>
         </w:tc>
@@ -1323,15 +1167,7 @@
               <w:spacing w:after="0" w:line="240" w:lineRule="auto"/>
             </w:pPr>
             <w:r>
-              <w:t xml:space="preserve">071203. Doubly committed juxta-arterial ventricular septal defect (VSD) without malalignment and with </w:t>
-            </w:r>
-            <w:proofErr w:type="spellStart"/>
-            <w:r>
-              <w:t>perimembranous</w:t>
-            </w:r>
-            <w:proofErr w:type="spellEnd"/>
-            <w:r>
-              <w:t xml:space="preserve"> extension.</w:t>
+              <w:t>071203. Doubly committed juxta-arterial ventricular septal defect (VSD) without malalignment and with perimembranous extension.</w:t>
             </w:r>
           </w:p>
         </w:tc>
@@ -1363,23 +1199,7 @@
               <w:spacing w:after="0" w:line="240" w:lineRule="auto"/>
             </w:pPr>
             <w:r>
-              <w:t xml:space="preserve">071205. Doubly committed juxta-arterial ventricular septal defect (VSD) with anteriorly </w:t>
-            </w:r>
-            <w:proofErr w:type="spellStart"/>
-            <w:r>
-              <w:t>malaligned</w:t>
-            </w:r>
-            <w:proofErr w:type="spellEnd"/>
-            <w:r>
-              <w:t xml:space="preserve"> fibrous outlet septum and </w:t>
-            </w:r>
-            <w:proofErr w:type="spellStart"/>
-            <w:r>
-              <w:t>perimembranous</w:t>
-            </w:r>
-            <w:proofErr w:type="spellEnd"/>
-            <w:r>
-              <w:t xml:space="preserve"> extension.</w:t>
+              <w:t>071205. Doubly committed juxta-arterial ventricular septal defect (VSD) with anteriorly malaligned fibrous outlet septum and perimembranous extension.</w:t>
             </w:r>
           </w:p>
         </w:tc>
@@ -1411,23 +1231,7 @@
               <w:spacing w:after="0" w:line="240" w:lineRule="auto"/>
             </w:pPr>
             <w:r>
-              <w:t xml:space="preserve">071206. Doubly committed juxta-arterial ventricular septal defect (VSD) with posteriorly </w:t>
-            </w:r>
-            <w:proofErr w:type="spellStart"/>
-            <w:r>
-              <w:t>malaligned</w:t>
-            </w:r>
-            <w:proofErr w:type="spellEnd"/>
-            <w:r>
-              <w:t xml:space="preserve"> fibrous outlet septum and </w:t>
-            </w:r>
-            <w:proofErr w:type="spellStart"/>
-            <w:r>
-              <w:t>perimembranous</w:t>
-            </w:r>
-            <w:proofErr w:type="spellEnd"/>
-            <w:r>
-              <w:t xml:space="preserve"> extension.</w:t>
+              <w:t>071206. Doubly committed juxta-arterial ventricular septal defect (VSD) with posteriorly malaligned fibrous outlet septum and perimembranous extension.</w:t>
             </w:r>
           </w:p>
         </w:tc>
@@ -1459,23 +1263,7 @@
               <w:spacing w:after="0" w:line="240" w:lineRule="auto"/>
             </w:pPr>
             <w:r>
-              <w:t xml:space="preserve">071207. Doubly committed juxta-arterial ventricular septal defect (VSD) with anteriorly </w:t>
-            </w:r>
-            <w:proofErr w:type="spellStart"/>
-            <w:r>
-              <w:t>malaligned</w:t>
-            </w:r>
-            <w:proofErr w:type="spellEnd"/>
-            <w:r>
-              <w:t xml:space="preserve"> fibrous outlet septum and muscular </w:t>
-            </w:r>
-            <w:proofErr w:type="spellStart"/>
-            <w:r>
-              <w:t>postero</w:t>
-            </w:r>
-            <w:proofErr w:type="spellEnd"/>
-            <w:r>
-              <w:t>-inferior rim.</w:t>
+              <w:t>071207. Doubly committed juxta-arterial ventricular septal defect (VSD) with anteriorly malaligned fibrous outlet septum and muscular postero-inferior rim.</w:t>
             </w:r>
           </w:p>
         </w:tc>
@@ -1507,23 +1295,7 @@
               <w:spacing w:after="0" w:line="240" w:lineRule="auto"/>
             </w:pPr>
             <w:r>
-              <w:t xml:space="preserve">071208. Doubly committed juxta-arterial ventricular septal defect (VSD) with posteriorly </w:t>
-            </w:r>
-            <w:proofErr w:type="spellStart"/>
-            <w:r>
-              <w:t>malaligned</w:t>
-            </w:r>
-            <w:proofErr w:type="spellEnd"/>
-            <w:r>
-              <w:t xml:space="preserve"> outlet septum and muscular </w:t>
-            </w:r>
-            <w:proofErr w:type="spellStart"/>
-            <w:r>
-              <w:t>postero</w:t>
-            </w:r>
-            <w:proofErr w:type="spellEnd"/>
-            <w:r>
-              <w:t>-inferior rim.</w:t>
+              <w:t>071208. Doubly committed juxta-arterial ventricular septal defect (VSD) with posteriorly malaligned outlet septum and muscular postero-inferior rim.</w:t>
             </w:r>
           </w:p>
         </w:tc>
@@ -1587,15 +1359,7 @@
               <w:spacing w:after="0" w:line="240" w:lineRule="auto"/>
             </w:pPr>
             <w:r>
-              <w:t xml:space="preserve">071212.Doubly committed juxta-arterial ventricular septal defect (VSD) with anteriorly </w:t>
-            </w:r>
-            <w:proofErr w:type="spellStart"/>
-            <w:r>
-              <w:t>malaligned</w:t>
-            </w:r>
-            <w:proofErr w:type="spellEnd"/>
-            <w:r>
-              <w:t xml:space="preserve"> fibrous outlet septum.</w:t>
+              <w:t>071212.Doubly committed juxta-arterial ventricular septal defect (VSD) with anteriorly malaligned fibrous outlet septum.</w:t>
             </w:r>
           </w:p>
         </w:tc>
@@ -1627,15 +1391,7 @@
               <w:spacing w:after="0" w:line="240" w:lineRule="auto"/>
             </w:pPr>
             <w:r>
-              <w:t xml:space="preserve">071213.Doubly committed juxta-arterial ventricular septal defect (VSD) with posteriorly </w:t>
-            </w:r>
-            <w:proofErr w:type="spellStart"/>
-            <w:r>
-              <w:t>malaligned</w:t>
-            </w:r>
-            <w:proofErr w:type="spellEnd"/>
-            <w:r>
-              <w:t xml:space="preserve"> fibrous outlet septum.</w:t>
+              <w:t>071213.Doubly committed juxta-arterial ventricular septal defect (VSD) with posteriorly malaligned fibrous outlet septum.</w:t>
             </w:r>
           </w:p>
         </w:tc>
@@ -1667,15 +1423,7 @@
               <w:spacing w:after="0" w:line="240" w:lineRule="auto"/>
             </w:pPr>
             <w:r>
-              <w:t xml:space="preserve">071406.Inlet </w:t>
-            </w:r>
-            <w:proofErr w:type="spellStart"/>
-            <w:r>
-              <w:t>perimembranous</w:t>
-            </w:r>
-            <w:proofErr w:type="spellEnd"/>
-            <w:r>
-              <w:t xml:space="preserve"> ventricular septal defect (VSD) with atrioventricular septal malalignment and without common atrioventricular junction.</w:t>
+              <w:t>071406.Inlet perimembranous ventricular septal defect (VSD) with atrioventricular septal malalignment and without common atrioventricular junction.</w:t>
             </w:r>
           </w:p>
         </w:tc>
@@ -1720,16 +1468,8 @@
         <w:rPr>
           <w:lang w:val="en-US" w:eastAsia="en-GB"/>
         </w:rPr>
-        <w:t xml:space="preserve">: </w:t>
-      </w:r>
-      <w:proofErr w:type="spellStart"/>
-      <w:r>
-        <w:rPr>
-          <w:lang w:val="en-US" w:eastAsia="en-GB"/>
-        </w:rPr>
-        <w:t>multiple_VSD</w:t>
-      </w:r>
-      <w:proofErr w:type="spellEnd"/>
+        <w:t>: multiple_VSD</w:t>
+      </w:r>
       <w:r>
         <w:rPr>
           <w:lang w:val="en-US" w:eastAsia="en-GB"/>
@@ -2128,23 +1868,7 @@
                 <w:rFonts w:eastAsia="Times New Roman" w:cstheme="minorHAnsi"/>
                 <w:color w:val="000000"/>
               </w:rPr>
-              <w:t>010125. Pulmonary atresia + ventricular septal defect (VSD) + systemic-to-pulmonary collateral artery(</w:t>
-            </w:r>
-            <w:proofErr w:type="spellStart"/>
-            <w:r>
-              <w:rPr>
-                <w:rFonts w:eastAsia="Times New Roman" w:cstheme="minorHAnsi"/>
-                <w:color w:val="000000"/>
-              </w:rPr>
-              <w:t>ies</w:t>
-            </w:r>
-            <w:proofErr w:type="spellEnd"/>
-            <w:r>
-              <w:rPr>
-                <w:rFonts w:eastAsia="Times New Roman" w:cstheme="minorHAnsi"/>
-                <w:color w:val="000000"/>
-              </w:rPr>
-              <w:t>) (MAPCA(s))</w:t>
+              <w:t>010125. Pulmonary atresia + ventricular septal defect (VSD) + systemic-to-pulmonary collateral artery(ies) (MAPCA(s))</w:t>
             </w:r>
           </w:p>
         </w:tc>
@@ -3088,23 +2812,43 @@
                 <w:rFonts w:eastAsia="Times New Roman" w:cstheme="minorHAnsi"/>
                 <w:color w:val="000000"/>
               </w:rPr>
-              <w:t xml:space="preserve">050201. Cor </w:t>
-            </w:r>
-            <w:proofErr w:type="spellStart"/>
-            <w:r>
+              <w:t>050201. Cor triatriatum (divided left atrium)</w:t>
+            </w:r>
+          </w:p>
+        </w:tc>
+      </w:tr>
+      <w:tr>
+        <w:trPr>
+          <w:trHeight w:val="296"/>
+        </w:trPr>
+        <w:tc>
+          <w:tcPr>
+            <w:tcW w:w="8994" w:type="dxa"/>
+            <w:tcBorders>
+              <w:top w:val="nil"/>
+              <w:left w:val="single" w:sz="4" w:space="0" w:color="auto"/>
+              <w:bottom w:val="single" w:sz="4" w:space="0" w:color="auto"/>
+              <w:right w:val="single" w:sz="4" w:space="0" w:color="auto"/>
+            </w:tcBorders>
+            <w:shd w:val="clear" w:color="auto" w:fill="auto"/>
+            <w:noWrap/>
+            <w:vAlign w:val="bottom"/>
+            <w:hideMark/>
+          </w:tcPr>
+          <w:p>
+            <w:pPr>
+              <w:spacing w:after="0" w:line="240" w:lineRule="auto"/>
               <w:rPr>
                 <w:rFonts w:eastAsia="Times New Roman" w:cstheme="minorHAnsi"/>
                 <w:color w:val="000000"/>
               </w:rPr>
-              <w:t>triatriatum</w:t>
-            </w:r>
-            <w:proofErr w:type="spellEnd"/>
+            </w:pPr>
             <w:r>
               <w:rPr>
                 <w:rFonts w:eastAsia="Times New Roman" w:cstheme="minorHAnsi"/>
                 <w:color w:val="000000"/>
               </w:rPr>
-              <w:t xml:space="preserve"> (divided left atrium)</w:t>
+              <w:t>090401. Aortopulmonary window</w:t>
             </w:r>
           </w:p>
         </w:tc>
@@ -3140,7 +2884,7 @@
                 <w:rFonts w:eastAsia="Times New Roman" w:cstheme="minorHAnsi"/>
                 <w:color w:val="000000"/>
               </w:rPr>
-              <w:t>090401. Aortopulmonary window</w:t>
+              <w:t>091600. Supravalvar aortic stenosis</w:t>
             </w:r>
           </w:p>
         </w:tc>
@@ -3176,30 +2920,116 @@
                 <w:rFonts w:eastAsia="Times New Roman" w:cstheme="minorHAnsi"/>
                 <w:color w:val="000000"/>
               </w:rPr>
-              <w:t xml:space="preserve">091600. </w:t>
-            </w:r>
-            <w:proofErr w:type="spellStart"/>
-            <w:r>
+              <w:t>094101. Anomalous origin of coronary artery from pulmonary artery</w:t>
+            </w:r>
+          </w:p>
+        </w:tc>
+      </w:tr>
+      <w:tr>
+        <w:trPr>
+          <w:trHeight w:val="296"/>
+        </w:trPr>
+        <w:tc>
+          <w:tcPr>
+            <w:tcW w:w="8994" w:type="dxa"/>
+            <w:tcBorders>
+              <w:top w:val="nil"/>
+              <w:left w:val="single" w:sz="4" w:space="0" w:color="auto"/>
+              <w:bottom w:val="single" w:sz="4" w:space="0" w:color="auto"/>
+              <w:right w:val="single" w:sz="4" w:space="0" w:color="auto"/>
+            </w:tcBorders>
+            <w:shd w:val="clear" w:color="auto" w:fill="auto"/>
+            <w:noWrap/>
+            <w:vAlign w:val="bottom"/>
+            <w:hideMark/>
+          </w:tcPr>
+          <w:p>
+            <w:pPr>
+              <w:spacing w:after="0" w:line="240" w:lineRule="auto"/>
               <w:rPr>
                 <w:rFonts w:eastAsia="Times New Roman" w:cstheme="minorHAnsi"/>
                 <w:color w:val="000000"/>
               </w:rPr>
-              <w:t>Supravalvar</w:t>
-            </w:r>
-            <w:proofErr w:type="spellEnd"/>
+            </w:pPr>
             <w:r>
               <w:rPr>
                 <w:rFonts w:eastAsia="Times New Roman" w:cstheme="minorHAnsi"/>
                 <w:color w:val="000000"/>
               </w:rPr>
-              <w:t xml:space="preserve"> aortic stenosis</w:t>
-            </w:r>
-          </w:p>
-        </w:tc>
-      </w:tr>
-      <w:tr>
-        <w:trPr>
-          <w:trHeight w:val="296"/>
+              <w:t>060134. Ebstein's malformation of tricuspid valve</w:t>
+            </w:r>
+          </w:p>
+        </w:tc>
+      </w:tr>
+      <w:tr>
+        <w:trPr>
+          <w:trHeight w:val="255"/>
+        </w:trPr>
+        <w:tc>
+          <w:tcPr>
+            <w:tcW w:w="8994" w:type="dxa"/>
+            <w:tcBorders>
+              <w:top w:val="single" w:sz="4" w:space="0" w:color="auto"/>
+              <w:left w:val="single" w:sz="4" w:space="0" w:color="auto"/>
+              <w:bottom w:val="single" w:sz="4" w:space="0" w:color="auto"/>
+              <w:right w:val="single" w:sz="4" w:space="0" w:color="auto"/>
+            </w:tcBorders>
+            <w:shd w:val="clear" w:color="auto" w:fill="FFFFFF" w:themeFill="background1"/>
+            <w:noWrap/>
+          </w:tcPr>
+          <w:p>
+            <w:pPr>
+              <w:spacing w:after="0" w:line="240" w:lineRule="auto"/>
+              <w:rPr>
+                <w:rFonts w:eastAsia="Times New Roman" w:cstheme="minorHAnsi"/>
+                <w:color w:val="000000"/>
+              </w:rPr>
+            </w:pPr>
+            <w:r>
+              <w:t>050601. Common atrium (virtual absence of atrial septum)</w:t>
+            </w:r>
+          </w:p>
+        </w:tc>
+      </w:tr>
+      <w:tr>
+        <w:trPr>
+          <w:trHeight w:val="255"/>
+        </w:trPr>
+        <w:tc>
+          <w:tcPr>
+            <w:tcW w:w="8994" w:type="dxa"/>
+            <w:tcBorders>
+              <w:top w:val="single" w:sz="4" w:space="0" w:color="auto"/>
+              <w:left w:val="single" w:sz="4" w:space="0" w:color="auto"/>
+              <w:bottom w:val="single" w:sz="4" w:space="0" w:color="auto"/>
+              <w:right w:val="single" w:sz="4" w:space="0" w:color="auto"/>
+            </w:tcBorders>
+            <w:shd w:val="clear" w:color="auto" w:fill="FFFFFF" w:themeFill="background1"/>
+            <w:noWrap/>
+            <w:vAlign w:val="bottom"/>
+            <w:hideMark/>
+          </w:tcPr>
+          <w:p>
+            <w:pPr>
+              <w:spacing w:after="0" w:line="240" w:lineRule="auto"/>
+              <w:rPr>
+                <w:rFonts w:eastAsia="Times New Roman" w:cstheme="minorHAnsi"/>
+                <w:color w:val="000000"/>
+              </w:rPr>
+            </w:pPr>
+            <w:r>
+              <w:rPr>
+                <w:rFonts w:eastAsia="Times New Roman" w:cstheme="minorHAnsi"/>
+                <w:color w:val="000000"/>
+              </w:rPr>
+              <w:t>060501. AVSD AV valvar abnormality</w:t>
+            </w:r>
+          </w:p>
+        </w:tc>
+      </w:tr>
+      <w:tr>
+        <w:trPr>
+          <w:trHeight w:val="255"/>
         </w:trPr>
         <w:tc>
           <w:tcPr>
@@ -3210,7 +3040,7 @@
               <w:bottom w:val="single" w:sz="4" w:space="0" w:color="auto"/>
               <w:right w:val="single" w:sz="4" w:space="0" w:color="auto"/>
             </w:tcBorders>
-            <w:shd w:val="clear" w:color="auto" w:fill="auto"/>
+            <w:shd w:val="clear" w:color="auto" w:fill="FFFFFF" w:themeFill="background1"/>
             <w:noWrap/>
             <w:vAlign w:val="bottom"/>
             <w:hideMark/>
@@ -3228,14 +3058,14 @@
                 <w:rFonts w:eastAsia="Times New Roman" w:cstheme="minorHAnsi"/>
                 <w:color w:val="000000"/>
               </w:rPr>
-              <w:t>094101. Anomalous origin of coronary artery from pulmonary artery</w:t>
-            </w:r>
-          </w:p>
-        </w:tc>
-      </w:tr>
-      <w:tr>
-        <w:trPr>
-          <w:trHeight w:val="296"/>
+              <w:t>060506. AVSD AV valvar regurgitation</w:t>
+            </w:r>
+          </w:p>
+        </w:tc>
+      </w:tr>
+      <w:tr>
+        <w:trPr>
+          <w:trHeight w:val="255"/>
         </w:trPr>
         <w:tc>
           <w:tcPr>
@@ -3246,7 +3076,7 @@
               <w:bottom w:val="single" w:sz="4" w:space="0" w:color="auto"/>
               <w:right w:val="single" w:sz="4" w:space="0" w:color="auto"/>
             </w:tcBorders>
-            <w:shd w:val="clear" w:color="auto" w:fill="auto"/>
+            <w:shd w:val="clear" w:color="auto" w:fill="FFFFFF" w:themeFill="background1"/>
             <w:noWrap/>
             <w:vAlign w:val="bottom"/>
             <w:hideMark/>
@@ -3264,26 +3094,28 @@
                 <w:rFonts w:eastAsia="Times New Roman" w:cstheme="minorHAnsi"/>
                 <w:color w:val="000000"/>
               </w:rPr>
-              <w:t>060134. Ebstein's malformation of tricuspid valve</w:t>
-            </w:r>
-          </w:p>
-        </w:tc>
-      </w:tr>
-      <w:tr>
-        <w:trPr>
-          <w:trHeight w:val="255"/>
-        </w:trPr>
-        <w:tc>
-          <w:tcPr>
-            <w:tcW w:w="8994" w:type="dxa"/>
-            <w:tcBorders>
-              <w:top w:val="single" w:sz="4" w:space="0" w:color="auto"/>
-              <w:left w:val="single" w:sz="4" w:space="0" w:color="auto"/>
-              <w:bottom w:val="single" w:sz="4" w:space="0" w:color="auto"/>
-              <w:right w:val="single" w:sz="4" w:space="0" w:color="auto"/>
-            </w:tcBorders>
-            <w:shd w:val="clear" w:color="auto" w:fill="FFFFFF" w:themeFill="background1"/>
-            <w:noWrap/>
+              <w:t>060600. Atrioventricular septal defect</w:t>
+            </w:r>
+          </w:p>
+        </w:tc>
+      </w:tr>
+      <w:tr>
+        <w:trPr>
+          <w:trHeight w:val="255"/>
+        </w:trPr>
+        <w:tc>
+          <w:tcPr>
+            <w:tcW w:w="8994" w:type="dxa"/>
+            <w:tcBorders>
+              <w:top w:val="nil"/>
+              <w:left w:val="single" w:sz="4" w:space="0" w:color="auto"/>
+              <w:bottom w:val="single" w:sz="4" w:space="0" w:color="auto"/>
+              <w:right w:val="single" w:sz="4" w:space="0" w:color="auto"/>
+            </w:tcBorders>
+            <w:shd w:val="clear" w:color="auto" w:fill="FFFFFF" w:themeFill="background1"/>
+            <w:noWrap/>
+            <w:vAlign w:val="bottom"/>
+            <w:hideMark/>
           </w:tcPr>
           <w:p>
             <w:pPr>
@@ -3294,20 +3126,24 @@
               </w:rPr>
             </w:pPr>
             <w:r>
-              <w:t>050601. Common atrium (virtual absence of atrial septum)</w:t>
-            </w:r>
-          </w:p>
-        </w:tc>
-      </w:tr>
-      <w:tr>
-        <w:trPr>
-          <w:trHeight w:val="255"/>
-        </w:trPr>
-        <w:tc>
-          <w:tcPr>
-            <w:tcW w:w="8994" w:type="dxa"/>
-            <w:tcBorders>
-              <w:top w:val="single" w:sz="4" w:space="0" w:color="auto"/>
+              <w:rPr>
+                <w:rFonts w:eastAsia="Times New Roman" w:cstheme="minorHAnsi"/>
+                <w:color w:val="000000"/>
+              </w:rPr>
+              <w:t>060601. AVSD: isolated atrial component (primum ASD)(partial)</w:t>
+            </w:r>
+          </w:p>
+        </w:tc>
+      </w:tr>
+      <w:tr>
+        <w:trPr>
+          <w:trHeight w:val="255"/>
+        </w:trPr>
+        <w:tc>
+          <w:tcPr>
+            <w:tcW w:w="8994" w:type="dxa"/>
+            <w:tcBorders>
+              <w:top w:val="nil"/>
               <w:left w:val="single" w:sz="4" w:space="0" w:color="auto"/>
               <w:bottom w:val="single" w:sz="4" w:space="0" w:color="auto"/>
               <w:right w:val="single" w:sz="4" w:space="0" w:color="auto"/>
@@ -3330,20 +3166,20 @@
                 <w:rFonts w:eastAsia="Times New Roman" w:cstheme="minorHAnsi"/>
                 <w:color w:val="000000"/>
               </w:rPr>
-              <w:t>060501. AVSD AV valvar abnormality</w:t>
-            </w:r>
-          </w:p>
-        </w:tc>
-      </w:tr>
-      <w:tr>
-        <w:trPr>
-          <w:trHeight w:val="255"/>
-        </w:trPr>
-        <w:tc>
-          <w:tcPr>
-            <w:tcW w:w="8994" w:type="dxa"/>
-            <w:tcBorders>
-              <w:top w:val="nil"/>
+              <w:t>060608. AVSD: isolated ventricular component</w:t>
+            </w:r>
+          </w:p>
+        </w:tc>
+      </w:tr>
+      <w:tr>
+        <w:trPr>
+          <w:trHeight w:val="255"/>
+        </w:trPr>
+        <w:tc>
+          <w:tcPr>
+            <w:tcW w:w="8994" w:type="dxa"/>
+            <w:tcBorders>
+              <w:top w:val="single" w:sz="4" w:space="0" w:color="auto"/>
               <w:left w:val="single" w:sz="4" w:space="0" w:color="auto"/>
               <w:bottom w:val="single" w:sz="4" w:space="0" w:color="auto"/>
               <w:right w:val="single" w:sz="4" w:space="0" w:color="auto"/>
@@ -3366,20 +3202,20 @@
                 <w:rFonts w:eastAsia="Times New Roman" w:cstheme="minorHAnsi"/>
                 <w:color w:val="000000"/>
               </w:rPr>
-              <w:t>060506. AVSD AV valvar regurgitation</w:t>
-            </w:r>
-          </w:p>
-        </w:tc>
-      </w:tr>
-      <w:tr>
-        <w:trPr>
-          <w:trHeight w:val="255"/>
-        </w:trPr>
-        <w:tc>
-          <w:tcPr>
-            <w:tcW w:w="8994" w:type="dxa"/>
-            <w:tcBorders>
-              <w:top w:val="nil"/>
+              <w:t>060609. AVSD: atrial &amp; ventricular components with common AV orifice (complete)</w:t>
+            </w:r>
+          </w:p>
+        </w:tc>
+      </w:tr>
+      <w:tr>
+        <w:trPr>
+          <w:trHeight w:val="255"/>
+        </w:trPr>
+        <w:tc>
+          <w:tcPr>
+            <w:tcW w:w="8994" w:type="dxa"/>
+            <w:tcBorders>
+              <w:top w:val="single" w:sz="4" w:space="0" w:color="auto"/>
               <w:left w:val="single" w:sz="4" w:space="0" w:color="auto"/>
               <w:bottom w:val="single" w:sz="4" w:space="0" w:color="auto"/>
               <w:right w:val="single" w:sz="4" w:space="0" w:color="auto"/>
@@ -3402,28 +3238,27 @@
                 <w:rFonts w:eastAsia="Times New Roman" w:cstheme="minorHAnsi"/>
                 <w:color w:val="000000"/>
               </w:rPr>
-              <w:t>060600. Atrioventricular septal defect</w:t>
-            </w:r>
-          </w:p>
-        </w:tc>
-      </w:tr>
-      <w:tr>
-        <w:trPr>
-          <w:trHeight w:val="255"/>
-        </w:trPr>
-        <w:tc>
-          <w:tcPr>
-            <w:tcW w:w="8994" w:type="dxa"/>
-            <w:tcBorders>
-              <w:top w:val="nil"/>
-              <w:left w:val="single" w:sz="4" w:space="0" w:color="auto"/>
-              <w:bottom w:val="single" w:sz="4" w:space="0" w:color="auto"/>
-              <w:right w:val="single" w:sz="4" w:space="0" w:color="auto"/>
-            </w:tcBorders>
-            <w:shd w:val="clear" w:color="auto" w:fill="FFFFFF" w:themeFill="background1"/>
-            <w:noWrap/>
-            <w:vAlign w:val="bottom"/>
-            <w:hideMark/>
+              <w:t>060610. AVSD: atrial &amp; (restrictive) ventricular components + separate AV valves ('intermediate')</w:t>
+            </w:r>
+          </w:p>
+        </w:tc>
+      </w:tr>
+      <w:tr>
+        <w:trPr>
+          <w:trHeight w:val="255"/>
+        </w:trPr>
+        <w:tc>
+          <w:tcPr>
+            <w:tcW w:w="8994" w:type="dxa"/>
+            <w:tcBorders>
+              <w:top w:val="single" w:sz="4" w:space="0" w:color="auto"/>
+              <w:left w:val="single" w:sz="4" w:space="0" w:color="auto"/>
+              <w:bottom w:val="single" w:sz="4" w:space="0" w:color="auto"/>
+              <w:right w:val="single" w:sz="4" w:space="0" w:color="auto"/>
+            </w:tcBorders>
+            <w:shd w:val="clear" w:color="auto" w:fill="FFFFFF" w:themeFill="background1"/>
+            <w:noWrap/>
+            <w:vAlign w:val="bottom"/>
           </w:tcPr>
           <w:p>
             <w:pPr>
@@ -3438,28 +3273,27 @@
                 <w:rFonts w:eastAsia="Times New Roman" w:cstheme="minorHAnsi"/>
                 <w:color w:val="000000"/>
               </w:rPr>
-              <w:t>060601. AVSD: isolated atrial component (primum ASD)(partial)</w:t>
-            </w:r>
-          </w:p>
-        </w:tc>
-      </w:tr>
-      <w:tr>
-        <w:trPr>
-          <w:trHeight w:val="255"/>
-        </w:trPr>
-        <w:tc>
-          <w:tcPr>
-            <w:tcW w:w="8994" w:type="dxa"/>
-            <w:tcBorders>
-              <w:top w:val="nil"/>
-              <w:left w:val="single" w:sz="4" w:space="0" w:color="auto"/>
-              <w:bottom w:val="single" w:sz="4" w:space="0" w:color="auto"/>
-              <w:right w:val="single" w:sz="4" w:space="0" w:color="auto"/>
-            </w:tcBorders>
-            <w:shd w:val="clear" w:color="auto" w:fill="FFFFFF" w:themeFill="background1"/>
-            <w:noWrap/>
-            <w:vAlign w:val="bottom"/>
-            <w:hideMark/>
+              <w:t>010120. AV septal defect and Tetralogy of Fallot</w:t>
+            </w:r>
+          </w:p>
+        </w:tc>
+      </w:tr>
+      <w:tr>
+        <w:trPr>
+          <w:trHeight w:val="255"/>
+        </w:trPr>
+        <w:tc>
+          <w:tcPr>
+            <w:tcW w:w="8994" w:type="dxa"/>
+            <w:tcBorders>
+              <w:top w:val="single" w:sz="4" w:space="0" w:color="auto"/>
+              <w:left w:val="single" w:sz="4" w:space="0" w:color="auto"/>
+              <w:bottom w:val="single" w:sz="4" w:space="0" w:color="auto"/>
+              <w:right w:val="single" w:sz="4" w:space="0" w:color="auto"/>
+            </w:tcBorders>
+            <w:shd w:val="clear" w:color="auto" w:fill="FFFFFF" w:themeFill="background1"/>
+            <w:noWrap/>
+            <w:vAlign w:val="bottom"/>
           </w:tcPr>
           <w:p>
             <w:pPr>
@@ -3474,28 +3308,27 @@
                 <w:rFonts w:eastAsia="Times New Roman" w:cstheme="minorHAnsi"/>
                 <w:color w:val="000000"/>
               </w:rPr>
-              <w:t>060608. AVSD: isolated ventricular component</w:t>
-            </w:r>
-          </w:p>
-        </w:tc>
-      </w:tr>
-      <w:tr>
-        <w:trPr>
-          <w:trHeight w:val="255"/>
-        </w:trPr>
-        <w:tc>
-          <w:tcPr>
-            <w:tcW w:w="8994" w:type="dxa"/>
-            <w:tcBorders>
-              <w:top w:val="single" w:sz="4" w:space="0" w:color="auto"/>
-              <w:left w:val="single" w:sz="4" w:space="0" w:color="auto"/>
-              <w:bottom w:val="single" w:sz="4" w:space="0" w:color="auto"/>
-              <w:right w:val="single" w:sz="4" w:space="0" w:color="auto"/>
-            </w:tcBorders>
-            <w:shd w:val="clear" w:color="auto" w:fill="FFFFFF" w:themeFill="background1"/>
-            <w:noWrap/>
-            <w:vAlign w:val="bottom"/>
-            <w:hideMark/>
+              <w:t>060726. AVSD with ventricular imbalance</w:t>
+            </w:r>
+          </w:p>
+        </w:tc>
+      </w:tr>
+      <w:tr>
+        <w:trPr>
+          <w:trHeight w:val="255"/>
+        </w:trPr>
+        <w:tc>
+          <w:tcPr>
+            <w:tcW w:w="8994" w:type="dxa"/>
+            <w:tcBorders>
+              <w:top w:val="single" w:sz="4" w:space="0" w:color="auto"/>
+              <w:left w:val="single" w:sz="4" w:space="0" w:color="auto"/>
+              <w:bottom w:val="single" w:sz="4" w:space="0" w:color="auto"/>
+              <w:right w:val="single" w:sz="4" w:space="0" w:color="auto"/>
+            </w:tcBorders>
+            <w:shd w:val="clear" w:color="auto" w:fill="FFFFFF" w:themeFill="background1"/>
+            <w:noWrap/>
+            <w:vAlign w:val="bottom"/>
           </w:tcPr>
           <w:p>
             <w:pPr>
@@ -3510,28 +3343,26 @@
                 <w:rFonts w:eastAsia="Times New Roman" w:cstheme="minorHAnsi"/>
                 <w:color w:val="000000"/>
               </w:rPr>
-              <w:t>060609. AVSD: atrial &amp; ventricular components with common AV orifice (complete)</w:t>
-            </w:r>
-          </w:p>
-        </w:tc>
-      </w:tr>
-      <w:tr>
-        <w:trPr>
-          <w:trHeight w:val="255"/>
-        </w:trPr>
-        <w:tc>
-          <w:tcPr>
-            <w:tcW w:w="8994" w:type="dxa"/>
-            <w:tcBorders>
-              <w:top w:val="single" w:sz="4" w:space="0" w:color="auto"/>
-              <w:left w:val="single" w:sz="4" w:space="0" w:color="auto"/>
-              <w:bottom w:val="single" w:sz="4" w:space="0" w:color="auto"/>
-              <w:right w:val="single" w:sz="4" w:space="0" w:color="auto"/>
-            </w:tcBorders>
-            <w:shd w:val="clear" w:color="auto" w:fill="FFFFFF" w:themeFill="background1"/>
-            <w:noWrap/>
-            <w:vAlign w:val="bottom"/>
-            <w:hideMark/>
+              <w:t>010117. Double outlet right ventricle: Fallot type (subaortic or doubly committed VSD &amp; pulmonary stenosis)</w:t>
+            </w:r>
+          </w:p>
+        </w:tc>
+      </w:tr>
+      <w:tr>
+        <w:trPr>
+          <w:trHeight w:val="255"/>
+        </w:trPr>
+        <w:tc>
+          <w:tcPr>
+            <w:tcW w:w="8994" w:type="dxa"/>
+            <w:tcBorders>
+              <w:top w:val="single" w:sz="4" w:space="0" w:color="auto"/>
+              <w:left w:val="single" w:sz="4" w:space="0" w:color="auto"/>
+              <w:bottom w:val="single" w:sz="4" w:space="0" w:color="auto"/>
+              <w:right w:val="single" w:sz="4" w:space="0" w:color="auto"/>
+            </w:tcBorders>
+            <w:shd w:val="clear" w:color="auto" w:fill="FFFFFF" w:themeFill="background1"/>
+            <w:noWrap/>
           </w:tcPr>
           <w:p>
             <w:pPr>
@@ -3542,31 +3373,56 @@
               </w:rPr>
             </w:pPr>
             <w:r>
+              <w:t>091501. Aortic valvar stenosis: congenital</w:t>
+            </w:r>
+          </w:p>
+        </w:tc>
+      </w:tr>
+      <w:tr>
+        <w:trPr>
+          <w:trHeight w:val="255"/>
+        </w:trPr>
+        <w:tc>
+          <w:tcPr>
+            <w:tcW w:w="8994" w:type="dxa"/>
+            <w:tcBorders>
+              <w:top w:val="single" w:sz="4" w:space="0" w:color="auto"/>
+              <w:left w:val="single" w:sz="4" w:space="0" w:color="auto"/>
+              <w:bottom w:val="single" w:sz="4" w:space="0" w:color="auto"/>
+              <w:right w:val="single" w:sz="4" w:space="0" w:color="auto"/>
+            </w:tcBorders>
+            <w:shd w:val="clear" w:color="auto" w:fill="FFFFFF" w:themeFill="background1"/>
+            <w:noWrap/>
+          </w:tcPr>
+          <w:p>
+            <w:pPr>
+              <w:spacing w:after="0" w:line="240" w:lineRule="auto"/>
               <w:rPr>
                 <w:rFonts w:eastAsia="Times New Roman" w:cstheme="minorHAnsi"/>
                 <w:color w:val="000000"/>
               </w:rPr>
-              <w:t>060610. AVSD: atrial &amp; (restrictive) ventricular components + separate AV valves ('intermediate')</w:t>
-            </w:r>
-          </w:p>
-        </w:tc>
-      </w:tr>
-      <w:tr>
-        <w:trPr>
-          <w:trHeight w:val="255"/>
-        </w:trPr>
-        <w:tc>
-          <w:tcPr>
-            <w:tcW w:w="8994" w:type="dxa"/>
-            <w:tcBorders>
-              <w:top w:val="single" w:sz="4" w:space="0" w:color="auto"/>
-              <w:left w:val="single" w:sz="4" w:space="0" w:color="auto"/>
-              <w:bottom w:val="single" w:sz="4" w:space="0" w:color="auto"/>
-              <w:right w:val="single" w:sz="4" w:space="0" w:color="auto"/>
-            </w:tcBorders>
-            <w:shd w:val="clear" w:color="auto" w:fill="FFFFFF" w:themeFill="background1"/>
-            <w:noWrap/>
-            <w:vAlign w:val="bottom"/>
+            </w:pPr>
+            <w:r>
+              <w:t>091513. Aortic valvar stenosis</w:t>
+            </w:r>
+          </w:p>
+        </w:tc>
+      </w:tr>
+      <w:tr>
+        <w:trPr>
+          <w:trHeight w:val="255"/>
+        </w:trPr>
+        <w:tc>
+          <w:tcPr>
+            <w:tcW w:w="8994" w:type="dxa"/>
+            <w:tcBorders>
+              <w:top w:val="single" w:sz="4" w:space="0" w:color="auto"/>
+              <w:left w:val="single" w:sz="4" w:space="0" w:color="auto"/>
+              <w:bottom w:val="single" w:sz="4" w:space="0" w:color="auto"/>
+              <w:right w:val="single" w:sz="4" w:space="0" w:color="auto"/>
+            </w:tcBorders>
+            <w:shd w:val="clear" w:color="auto" w:fill="FFFFFF" w:themeFill="background1"/>
+            <w:noWrap/>
           </w:tcPr>
           <w:p>
             <w:pPr>
@@ -3577,308 +3433,112 @@
               </w:rPr>
             </w:pPr>
             <w:r>
+              <w:t>091592. Aortic stenosis</w:t>
+            </w:r>
+          </w:p>
+        </w:tc>
+      </w:tr>
+      <w:tr>
+        <w:trPr>
+          <w:trHeight w:val="255"/>
+        </w:trPr>
+        <w:tc>
+          <w:tcPr>
+            <w:tcW w:w="8994" w:type="dxa"/>
+            <w:tcBorders>
+              <w:top w:val="single" w:sz="4" w:space="0" w:color="auto"/>
+              <w:left w:val="single" w:sz="4" w:space="0" w:color="auto"/>
+              <w:bottom w:val="single" w:sz="4" w:space="0" w:color="auto"/>
+              <w:right w:val="single" w:sz="4" w:space="0" w:color="auto"/>
+            </w:tcBorders>
+            <w:shd w:val="clear" w:color="auto" w:fill="FFFFFF" w:themeFill="background1"/>
+            <w:noWrap/>
+            <w:vAlign w:val="bottom"/>
+          </w:tcPr>
+          <w:p>
+            <w:pPr>
+              <w:spacing w:after="0" w:line="240" w:lineRule="auto"/>
               <w:rPr>
                 <w:rFonts w:eastAsia="Times New Roman" w:cstheme="minorHAnsi"/>
                 <w:color w:val="000000"/>
               </w:rPr>
-              <w:t>010120. AV septal defect and Tetralogy of Fallot</w:t>
-            </w:r>
-          </w:p>
-        </w:tc>
-      </w:tr>
-      <w:tr>
-        <w:trPr>
-          <w:trHeight w:val="255"/>
-        </w:trPr>
-        <w:tc>
-          <w:tcPr>
-            <w:tcW w:w="8994" w:type="dxa"/>
-            <w:tcBorders>
-              <w:top w:val="single" w:sz="4" w:space="0" w:color="auto"/>
-              <w:left w:val="single" w:sz="4" w:space="0" w:color="auto"/>
-              <w:bottom w:val="single" w:sz="4" w:space="0" w:color="auto"/>
-              <w:right w:val="single" w:sz="4" w:space="0" w:color="auto"/>
-            </w:tcBorders>
-            <w:shd w:val="clear" w:color="auto" w:fill="FFFFFF" w:themeFill="background1"/>
-            <w:noWrap/>
-            <w:vAlign w:val="bottom"/>
-          </w:tcPr>
-          <w:p>
-            <w:pPr>
-              <w:spacing w:after="0" w:line="240" w:lineRule="auto"/>
+            </w:pPr>
+            <w:r>
               <w:rPr>
                 <w:rFonts w:eastAsia="Times New Roman" w:cstheme="minorHAnsi"/>
                 <w:color w:val="000000"/>
               </w:rPr>
-            </w:pPr>
-            <w:r>
+              <w:t>050202. Supravalvar mitral ring</w:t>
+            </w:r>
+          </w:p>
+        </w:tc>
+      </w:tr>
+      <w:tr>
+        <w:trPr>
+          <w:trHeight w:val="255"/>
+        </w:trPr>
+        <w:tc>
+          <w:tcPr>
+            <w:tcW w:w="8994" w:type="dxa"/>
+            <w:tcBorders>
+              <w:top w:val="single" w:sz="4" w:space="0" w:color="auto"/>
+              <w:left w:val="single" w:sz="4" w:space="0" w:color="auto"/>
+              <w:bottom w:val="single" w:sz="4" w:space="0" w:color="auto"/>
+              <w:right w:val="single" w:sz="4" w:space="0" w:color="auto"/>
+            </w:tcBorders>
+            <w:shd w:val="clear" w:color="auto" w:fill="FFFFFF" w:themeFill="background1"/>
+            <w:noWrap/>
+            <w:vAlign w:val="bottom"/>
+          </w:tcPr>
+          <w:p>
+            <w:pPr>
+              <w:spacing w:after="0" w:line="240" w:lineRule="auto"/>
               <w:rPr>
                 <w:rFonts w:eastAsia="Times New Roman" w:cstheme="minorHAnsi"/>
                 <w:color w:val="000000"/>
               </w:rPr>
-              <w:t>060726. AVSD with ventricular imbalance</w:t>
-            </w:r>
-          </w:p>
-        </w:tc>
-      </w:tr>
-      <w:tr>
-        <w:trPr>
-          <w:trHeight w:val="255"/>
-        </w:trPr>
-        <w:tc>
-          <w:tcPr>
-            <w:tcW w:w="8994" w:type="dxa"/>
-            <w:tcBorders>
-              <w:top w:val="single" w:sz="4" w:space="0" w:color="auto"/>
-              <w:left w:val="single" w:sz="4" w:space="0" w:color="auto"/>
-              <w:bottom w:val="single" w:sz="4" w:space="0" w:color="auto"/>
-              <w:right w:val="single" w:sz="4" w:space="0" w:color="auto"/>
-            </w:tcBorders>
-            <w:shd w:val="clear" w:color="auto" w:fill="FFFFFF" w:themeFill="background1"/>
-            <w:noWrap/>
-            <w:vAlign w:val="bottom"/>
-          </w:tcPr>
-          <w:p>
-            <w:pPr>
-              <w:spacing w:after="0" w:line="240" w:lineRule="auto"/>
+            </w:pPr>
+            <w:r>
               <w:rPr>
                 <w:rFonts w:eastAsia="Times New Roman" w:cstheme="minorHAnsi"/>
                 <w:color w:val="000000"/>
               </w:rPr>
-            </w:pPr>
-            <w:r>
+              <w:t>060207. Mitral valvar stenosis: congenital</w:t>
+            </w:r>
+          </w:p>
+        </w:tc>
+      </w:tr>
+      <w:tr>
+        <w:trPr>
+          <w:trHeight w:val="255"/>
+        </w:trPr>
+        <w:tc>
+          <w:tcPr>
+            <w:tcW w:w="8994" w:type="dxa"/>
+            <w:tcBorders>
+              <w:top w:val="single" w:sz="4" w:space="0" w:color="auto"/>
+              <w:left w:val="single" w:sz="4" w:space="0" w:color="auto"/>
+              <w:bottom w:val="single" w:sz="4" w:space="0" w:color="auto"/>
+              <w:right w:val="single" w:sz="4" w:space="0" w:color="auto"/>
+            </w:tcBorders>
+            <w:shd w:val="clear" w:color="auto" w:fill="FFFFFF" w:themeFill="background1"/>
+            <w:noWrap/>
+            <w:vAlign w:val="bottom"/>
+          </w:tcPr>
+          <w:p>
+            <w:pPr>
+              <w:spacing w:after="0" w:line="240" w:lineRule="auto"/>
               <w:rPr>
                 <w:rFonts w:eastAsia="Times New Roman" w:cstheme="minorHAnsi"/>
                 <w:color w:val="000000"/>
               </w:rPr>
-              <w:t>010117. Double outlet right ventricle: Fallot type (subaortic or doubly committed VSD &amp; pulmonary stenosis)</w:t>
-            </w:r>
-          </w:p>
-        </w:tc>
-      </w:tr>
-      <w:tr>
-        <w:trPr>
-          <w:trHeight w:val="255"/>
-        </w:trPr>
-        <w:tc>
-          <w:tcPr>
-            <w:tcW w:w="8994" w:type="dxa"/>
-            <w:tcBorders>
-              <w:top w:val="single" w:sz="4" w:space="0" w:color="auto"/>
-              <w:left w:val="single" w:sz="4" w:space="0" w:color="auto"/>
-              <w:bottom w:val="single" w:sz="4" w:space="0" w:color="auto"/>
-              <w:right w:val="single" w:sz="4" w:space="0" w:color="auto"/>
-            </w:tcBorders>
-            <w:shd w:val="clear" w:color="auto" w:fill="FFFFFF" w:themeFill="background1"/>
-            <w:noWrap/>
-          </w:tcPr>
-          <w:p>
-            <w:pPr>
-              <w:spacing w:after="0" w:line="240" w:lineRule="auto"/>
+            </w:pPr>
+            <w:r>
               <w:rPr>
                 <w:rFonts w:eastAsia="Times New Roman" w:cstheme="minorHAnsi"/>
                 <w:color w:val="000000"/>
               </w:rPr>
-            </w:pPr>
-            <w:r>
-              <w:t>091501. Aortic valvar stenosis: congenital</w:t>
-            </w:r>
-          </w:p>
-        </w:tc>
-      </w:tr>
-      <w:tr>
-        <w:trPr>
-          <w:trHeight w:val="255"/>
-        </w:trPr>
-        <w:tc>
-          <w:tcPr>
-            <w:tcW w:w="8994" w:type="dxa"/>
-            <w:tcBorders>
-              <w:top w:val="single" w:sz="4" w:space="0" w:color="auto"/>
-              <w:left w:val="single" w:sz="4" w:space="0" w:color="auto"/>
-              <w:bottom w:val="single" w:sz="4" w:space="0" w:color="auto"/>
-              <w:right w:val="single" w:sz="4" w:space="0" w:color="auto"/>
-            </w:tcBorders>
-            <w:shd w:val="clear" w:color="auto" w:fill="FFFFFF" w:themeFill="background1"/>
-            <w:noWrap/>
-          </w:tcPr>
-          <w:p>
-            <w:pPr>
-              <w:spacing w:after="0" w:line="240" w:lineRule="auto"/>
-              <w:rPr>
-                <w:rFonts w:eastAsia="Times New Roman" w:cstheme="minorHAnsi"/>
-                <w:color w:val="000000"/>
-              </w:rPr>
-            </w:pPr>
-            <w:r>
-              <w:t>091513. Aortic valvar stenosis</w:t>
-            </w:r>
-          </w:p>
-        </w:tc>
-      </w:tr>
-      <w:tr>
-        <w:trPr>
-          <w:trHeight w:val="255"/>
-        </w:trPr>
-        <w:tc>
-          <w:tcPr>
-            <w:tcW w:w="8994" w:type="dxa"/>
-            <w:tcBorders>
-              <w:top w:val="single" w:sz="4" w:space="0" w:color="auto"/>
-              <w:left w:val="single" w:sz="4" w:space="0" w:color="auto"/>
-              <w:bottom w:val="single" w:sz="4" w:space="0" w:color="auto"/>
-              <w:right w:val="single" w:sz="4" w:space="0" w:color="auto"/>
-            </w:tcBorders>
-            <w:shd w:val="clear" w:color="auto" w:fill="FFFFFF" w:themeFill="background1"/>
-            <w:noWrap/>
-          </w:tcPr>
-          <w:p>
-            <w:pPr>
-              <w:spacing w:after="0" w:line="240" w:lineRule="auto"/>
-              <w:rPr>
-                <w:rFonts w:eastAsia="Times New Roman" w:cstheme="minorHAnsi"/>
-                <w:color w:val="000000"/>
-              </w:rPr>
-            </w:pPr>
-            <w:r>
-              <w:t>091592. Aortic stenosis</w:t>
-            </w:r>
-          </w:p>
-        </w:tc>
-      </w:tr>
-      <w:tr>
-        <w:trPr>
-          <w:trHeight w:val="255"/>
-        </w:trPr>
-        <w:tc>
-          <w:tcPr>
-            <w:tcW w:w="8994" w:type="dxa"/>
-            <w:tcBorders>
-              <w:top w:val="single" w:sz="4" w:space="0" w:color="auto"/>
-              <w:left w:val="single" w:sz="4" w:space="0" w:color="auto"/>
-              <w:bottom w:val="single" w:sz="4" w:space="0" w:color="auto"/>
-              <w:right w:val="single" w:sz="4" w:space="0" w:color="auto"/>
-            </w:tcBorders>
-            <w:shd w:val="clear" w:color="auto" w:fill="FFFFFF" w:themeFill="background1"/>
-            <w:noWrap/>
-            <w:vAlign w:val="bottom"/>
-          </w:tcPr>
-          <w:p>
-            <w:pPr>
-              <w:spacing w:after="0" w:line="240" w:lineRule="auto"/>
-              <w:rPr>
-                <w:rFonts w:eastAsia="Times New Roman" w:cstheme="minorHAnsi"/>
-                <w:color w:val="000000"/>
-              </w:rPr>
-            </w:pPr>
-            <w:r>
-              <w:rPr>
-                <w:rFonts w:eastAsia="Times New Roman" w:cstheme="minorHAnsi"/>
-                <w:color w:val="000000"/>
-              </w:rPr>
-              <w:t xml:space="preserve">050202. </w:t>
-            </w:r>
-            <w:proofErr w:type="spellStart"/>
-            <w:r>
-              <w:rPr>
-                <w:rFonts w:eastAsia="Times New Roman" w:cstheme="minorHAnsi"/>
-                <w:color w:val="000000"/>
-              </w:rPr>
-              <w:t>Supravalvar</w:t>
-            </w:r>
-            <w:proofErr w:type="spellEnd"/>
-            <w:r>
-              <w:rPr>
-                <w:rFonts w:eastAsia="Times New Roman" w:cstheme="minorHAnsi"/>
-                <w:color w:val="000000"/>
-              </w:rPr>
-              <w:t xml:space="preserve"> mitral ring</w:t>
-            </w:r>
-          </w:p>
-        </w:tc>
-      </w:tr>
-      <w:tr>
-        <w:trPr>
-          <w:trHeight w:val="255"/>
-        </w:trPr>
-        <w:tc>
-          <w:tcPr>
-            <w:tcW w:w="8994" w:type="dxa"/>
-            <w:tcBorders>
-              <w:top w:val="single" w:sz="4" w:space="0" w:color="auto"/>
-              <w:left w:val="single" w:sz="4" w:space="0" w:color="auto"/>
-              <w:bottom w:val="single" w:sz="4" w:space="0" w:color="auto"/>
-              <w:right w:val="single" w:sz="4" w:space="0" w:color="auto"/>
-            </w:tcBorders>
-            <w:shd w:val="clear" w:color="auto" w:fill="FFFFFF" w:themeFill="background1"/>
-            <w:noWrap/>
-            <w:vAlign w:val="bottom"/>
-          </w:tcPr>
-          <w:p>
-            <w:pPr>
-              <w:spacing w:after="0" w:line="240" w:lineRule="auto"/>
-              <w:rPr>
-                <w:rFonts w:eastAsia="Times New Roman" w:cstheme="minorHAnsi"/>
-                <w:color w:val="000000"/>
-              </w:rPr>
-            </w:pPr>
-            <w:r>
-              <w:rPr>
-                <w:rFonts w:eastAsia="Times New Roman" w:cstheme="minorHAnsi"/>
-                <w:color w:val="000000"/>
-              </w:rPr>
-              <w:t>060207. Mitral valvar stenosis: congenital</w:t>
-            </w:r>
-          </w:p>
-        </w:tc>
-      </w:tr>
-      <w:tr>
-        <w:trPr>
-          <w:trHeight w:val="255"/>
-        </w:trPr>
-        <w:tc>
-          <w:tcPr>
-            <w:tcW w:w="8994" w:type="dxa"/>
-            <w:tcBorders>
-              <w:top w:val="single" w:sz="4" w:space="0" w:color="auto"/>
-              <w:left w:val="single" w:sz="4" w:space="0" w:color="auto"/>
-              <w:bottom w:val="single" w:sz="4" w:space="0" w:color="auto"/>
-              <w:right w:val="single" w:sz="4" w:space="0" w:color="auto"/>
-            </w:tcBorders>
-            <w:shd w:val="clear" w:color="auto" w:fill="FFFFFF" w:themeFill="background1"/>
-            <w:noWrap/>
-            <w:vAlign w:val="bottom"/>
-          </w:tcPr>
-          <w:p>
-            <w:pPr>
-              <w:spacing w:after="0" w:line="240" w:lineRule="auto"/>
-              <w:rPr>
-                <w:rFonts w:eastAsia="Times New Roman" w:cstheme="minorHAnsi"/>
-                <w:color w:val="000000"/>
-              </w:rPr>
-            </w:pPr>
-            <w:r>
-              <w:rPr>
-                <w:rFonts w:eastAsia="Times New Roman" w:cstheme="minorHAnsi"/>
-                <w:color w:val="000000"/>
-              </w:rPr>
-              <w:t xml:space="preserve">060213. Mitral </w:t>
-            </w:r>
-            <w:proofErr w:type="spellStart"/>
-            <w:r>
-              <w:rPr>
-                <w:rFonts w:eastAsia="Times New Roman" w:cstheme="minorHAnsi"/>
-                <w:color w:val="000000"/>
-              </w:rPr>
-              <w:t>subvalvar</w:t>
-            </w:r>
-            <w:proofErr w:type="spellEnd"/>
-            <w:r>
-              <w:rPr>
-                <w:rFonts w:eastAsia="Times New Roman" w:cstheme="minorHAnsi"/>
-                <w:color w:val="000000"/>
-              </w:rPr>
-              <w:t xml:space="preserve"> stenosis</w:t>
+              <w:t>060213. Mitral subvalvar stenosis</w:t>
             </w:r>
           </w:p>
         </w:tc>
@@ -4019,166 +3679,148 @@
                 <w:rFonts w:eastAsia="Times New Roman" w:cstheme="minorHAnsi"/>
                 <w:color w:val="000000"/>
               </w:rPr>
-              <w:t xml:space="preserve">040600. Totally anomalous pulmonary venous connection: </w:t>
-            </w:r>
-            <w:proofErr w:type="spellStart"/>
-            <w:r>
+              <w:t>040600. Totally anomalous pulmonary venous connection: supracardiac</w:t>
+            </w:r>
+          </w:p>
+        </w:tc>
+      </w:tr>
+      <w:tr>
+        <w:trPr>
+          <w:trHeight w:val="255"/>
+        </w:trPr>
+        <w:tc>
+          <w:tcPr>
+            <w:tcW w:w="8994" w:type="dxa"/>
+            <w:tcBorders>
+              <w:top w:val="single" w:sz="4" w:space="0" w:color="auto"/>
+              <w:left w:val="single" w:sz="4" w:space="0" w:color="auto"/>
+              <w:bottom w:val="single" w:sz="4" w:space="0" w:color="auto"/>
+              <w:right w:val="single" w:sz="4" w:space="0" w:color="auto"/>
+            </w:tcBorders>
+            <w:shd w:val="clear" w:color="auto" w:fill="FFFFFF" w:themeFill="background1"/>
+            <w:noWrap/>
+            <w:vAlign w:val="bottom"/>
+          </w:tcPr>
+          <w:p>
+            <w:pPr>
+              <w:spacing w:after="0" w:line="240" w:lineRule="auto"/>
               <w:rPr>
                 <w:rFonts w:eastAsia="Times New Roman" w:cstheme="minorHAnsi"/>
                 <w:color w:val="000000"/>
               </w:rPr>
-              <w:t>supracardiac</w:t>
-            </w:r>
-            <w:proofErr w:type="spellEnd"/>
-          </w:p>
-        </w:tc>
-      </w:tr>
-      <w:tr>
-        <w:trPr>
-          <w:trHeight w:val="255"/>
-        </w:trPr>
-        <w:tc>
-          <w:tcPr>
-            <w:tcW w:w="8994" w:type="dxa"/>
-            <w:tcBorders>
-              <w:top w:val="single" w:sz="4" w:space="0" w:color="auto"/>
-              <w:left w:val="single" w:sz="4" w:space="0" w:color="auto"/>
-              <w:bottom w:val="single" w:sz="4" w:space="0" w:color="auto"/>
-              <w:right w:val="single" w:sz="4" w:space="0" w:color="auto"/>
-            </w:tcBorders>
-            <w:shd w:val="clear" w:color="auto" w:fill="FFFFFF" w:themeFill="background1"/>
-            <w:noWrap/>
-            <w:vAlign w:val="bottom"/>
-          </w:tcPr>
-          <w:p>
-            <w:pPr>
-              <w:spacing w:after="0" w:line="240" w:lineRule="auto"/>
+            </w:pPr>
+            <w:r>
               <w:rPr>
                 <w:rFonts w:eastAsia="Times New Roman" w:cstheme="minorHAnsi"/>
                 <w:color w:val="000000"/>
               </w:rPr>
-            </w:pPr>
-            <w:r>
+              <w:t>040805. Totally anomalous pulmonary venous connection</w:t>
+            </w:r>
+          </w:p>
+        </w:tc>
+      </w:tr>
+      <w:tr>
+        <w:trPr>
+          <w:trHeight w:val="255"/>
+        </w:trPr>
+        <w:tc>
+          <w:tcPr>
+            <w:tcW w:w="8994" w:type="dxa"/>
+            <w:tcBorders>
+              <w:top w:val="single" w:sz="4" w:space="0" w:color="auto"/>
+              <w:left w:val="single" w:sz="4" w:space="0" w:color="auto"/>
+              <w:bottom w:val="single" w:sz="4" w:space="0" w:color="auto"/>
+              <w:right w:val="single" w:sz="4" w:space="0" w:color="auto"/>
+            </w:tcBorders>
+            <w:shd w:val="clear" w:color="auto" w:fill="FFFFFF" w:themeFill="background1"/>
+            <w:noWrap/>
+            <w:vAlign w:val="bottom"/>
+          </w:tcPr>
+          <w:p>
+            <w:pPr>
+              <w:spacing w:after="0" w:line="240" w:lineRule="auto"/>
               <w:rPr>
                 <w:rFonts w:eastAsia="Times New Roman" w:cstheme="minorHAnsi"/>
                 <w:color w:val="000000"/>
               </w:rPr>
-              <w:t>040805. Totally anomalous pulmonary venous connection</w:t>
-            </w:r>
-          </w:p>
-        </w:tc>
-      </w:tr>
-      <w:tr>
-        <w:trPr>
-          <w:trHeight w:val="255"/>
-        </w:trPr>
-        <w:tc>
-          <w:tcPr>
-            <w:tcW w:w="8994" w:type="dxa"/>
-            <w:tcBorders>
-              <w:top w:val="single" w:sz="4" w:space="0" w:color="auto"/>
-              <w:left w:val="single" w:sz="4" w:space="0" w:color="auto"/>
-              <w:bottom w:val="single" w:sz="4" w:space="0" w:color="auto"/>
-              <w:right w:val="single" w:sz="4" w:space="0" w:color="auto"/>
-            </w:tcBorders>
-            <w:shd w:val="clear" w:color="auto" w:fill="FFFFFF" w:themeFill="background1"/>
-            <w:noWrap/>
-            <w:vAlign w:val="bottom"/>
-          </w:tcPr>
-          <w:p>
-            <w:pPr>
-              <w:spacing w:after="0" w:line="240" w:lineRule="auto"/>
+            </w:pPr>
+            <w:r>
               <w:rPr>
                 <w:rFonts w:eastAsia="Times New Roman" w:cstheme="minorHAnsi"/>
                 <w:color w:val="000000"/>
               </w:rPr>
-            </w:pPr>
-            <w:r>
+              <w:t>040806. Obstructed pulmonary venous connection(s)</w:t>
+            </w:r>
+          </w:p>
+        </w:tc>
+      </w:tr>
+      <w:tr>
+        <w:trPr>
+          <w:trHeight w:val="255"/>
+        </w:trPr>
+        <w:tc>
+          <w:tcPr>
+            <w:tcW w:w="8994" w:type="dxa"/>
+            <w:tcBorders>
+              <w:top w:val="single" w:sz="4" w:space="0" w:color="auto"/>
+              <w:left w:val="single" w:sz="4" w:space="0" w:color="auto"/>
+              <w:bottom w:val="single" w:sz="4" w:space="0" w:color="auto"/>
+              <w:right w:val="single" w:sz="4" w:space="0" w:color="auto"/>
+            </w:tcBorders>
+            <w:shd w:val="clear" w:color="auto" w:fill="FFFFFF" w:themeFill="background1"/>
+            <w:noWrap/>
+            <w:vAlign w:val="bottom"/>
+          </w:tcPr>
+          <w:p>
+            <w:pPr>
+              <w:spacing w:after="0" w:line="240" w:lineRule="auto"/>
               <w:rPr>
                 <w:rFonts w:eastAsia="Times New Roman" w:cstheme="minorHAnsi"/>
                 <w:color w:val="000000"/>
               </w:rPr>
-              <w:t>040806. Obstructed pulmonary venous connection(s)</w:t>
-            </w:r>
-          </w:p>
-        </w:tc>
-      </w:tr>
-      <w:tr>
-        <w:trPr>
-          <w:trHeight w:val="255"/>
-        </w:trPr>
-        <w:tc>
-          <w:tcPr>
-            <w:tcW w:w="8994" w:type="dxa"/>
-            <w:tcBorders>
-              <w:top w:val="single" w:sz="4" w:space="0" w:color="auto"/>
-              <w:left w:val="single" w:sz="4" w:space="0" w:color="auto"/>
-              <w:bottom w:val="single" w:sz="4" w:space="0" w:color="auto"/>
-              <w:right w:val="single" w:sz="4" w:space="0" w:color="auto"/>
-            </w:tcBorders>
-            <w:shd w:val="clear" w:color="auto" w:fill="FFFFFF" w:themeFill="background1"/>
-            <w:noWrap/>
-            <w:vAlign w:val="bottom"/>
-          </w:tcPr>
-          <w:p>
-            <w:pPr>
-              <w:spacing w:after="0" w:line="240" w:lineRule="auto"/>
+            </w:pPr>
+            <w:r>
               <w:rPr>
                 <w:rFonts w:eastAsia="Times New Roman" w:cstheme="minorHAnsi"/>
                 <w:color w:val="000000"/>
               </w:rPr>
-            </w:pPr>
-            <w:r>
+              <w:t>040810. Totally anomalous pulmonary venous connection: intracardiac</w:t>
+            </w:r>
+          </w:p>
+        </w:tc>
+      </w:tr>
+      <w:tr>
+        <w:trPr>
+          <w:trHeight w:val="255"/>
+        </w:trPr>
+        <w:tc>
+          <w:tcPr>
+            <w:tcW w:w="8994" w:type="dxa"/>
+            <w:tcBorders>
+              <w:top w:val="single" w:sz="4" w:space="0" w:color="auto"/>
+              <w:left w:val="single" w:sz="4" w:space="0" w:color="auto"/>
+              <w:bottom w:val="single" w:sz="4" w:space="0" w:color="auto"/>
+              <w:right w:val="single" w:sz="4" w:space="0" w:color="auto"/>
+            </w:tcBorders>
+            <w:shd w:val="clear" w:color="auto" w:fill="FFFFFF" w:themeFill="background1"/>
+            <w:noWrap/>
+            <w:vAlign w:val="bottom"/>
+          </w:tcPr>
+          <w:p>
+            <w:pPr>
+              <w:spacing w:after="0" w:line="240" w:lineRule="auto"/>
               <w:rPr>
                 <w:rFonts w:eastAsia="Times New Roman" w:cstheme="minorHAnsi"/>
                 <w:color w:val="000000"/>
               </w:rPr>
-              <w:t>040810. Totally anomalous pulmonary venous connection: intracardiac</w:t>
-            </w:r>
-          </w:p>
-        </w:tc>
-      </w:tr>
-      <w:tr>
-        <w:trPr>
-          <w:trHeight w:val="255"/>
-        </w:trPr>
-        <w:tc>
-          <w:tcPr>
-            <w:tcW w:w="8994" w:type="dxa"/>
-            <w:tcBorders>
-              <w:top w:val="single" w:sz="4" w:space="0" w:color="auto"/>
-              <w:left w:val="single" w:sz="4" w:space="0" w:color="auto"/>
-              <w:bottom w:val="single" w:sz="4" w:space="0" w:color="auto"/>
-              <w:right w:val="single" w:sz="4" w:space="0" w:color="auto"/>
-            </w:tcBorders>
-            <w:shd w:val="clear" w:color="auto" w:fill="FFFFFF" w:themeFill="background1"/>
-            <w:noWrap/>
-            <w:vAlign w:val="bottom"/>
-          </w:tcPr>
-          <w:p>
-            <w:pPr>
-              <w:spacing w:after="0" w:line="240" w:lineRule="auto"/>
+            </w:pPr>
+            <w:r>
               <w:rPr>
                 <w:rFonts w:eastAsia="Times New Roman" w:cstheme="minorHAnsi"/>
                 <w:color w:val="000000"/>
               </w:rPr>
-            </w:pPr>
-            <w:r>
-              <w:rPr>
-                <w:rFonts w:eastAsia="Times New Roman" w:cstheme="minorHAnsi"/>
-                <w:color w:val="000000"/>
-              </w:rPr>
-              <w:t xml:space="preserve">040820. Totally anomalous pulmonary venous connection: </w:t>
-            </w:r>
-            <w:proofErr w:type="spellStart"/>
-            <w:r>
-              <w:rPr>
-                <w:rFonts w:eastAsia="Times New Roman" w:cstheme="minorHAnsi"/>
-                <w:color w:val="000000"/>
-              </w:rPr>
-              <w:t>infracardiac</w:t>
-            </w:r>
-            <w:proofErr w:type="spellEnd"/>
+              <w:t>040820. Totally anomalous pulmonary venous connection: infracardiac</w:t>
+            </w:r>
           </w:p>
         </w:tc>
       </w:tr>
@@ -4274,49 +3916,33 @@
               </w:rPr>
             </w:pPr>
             <w:r>
-              <w:t>030105. Left isomerism ('</w:t>
-            </w:r>
-            <w:proofErr w:type="spellStart"/>
-            <w:r>
-              <w:t>polysplenia</w:t>
-            </w:r>
-            <w:proofErr w:type="spellEnd"/>
-            <w:r>
-              <w:t>')</w:t>
-            </w:r>
-          </w:p>
-        </w:tc>
-      </w:tr>
-      <w:tr>
-        <w:trPr>
-          <w:trHeight w:val="255"/>
-        </w:trPr>
-        <w:tc>
-          <w:tcPr>
-            <w:tcW w:w="8994" w:type="dxa"/>
-            <w:tcBorders>
-              <w:top w:val="single" w:sz="4" w:space="0" w:color="auto"/>
-              <w:left w:val="single" w:sz="4" w:space="0" w:color="auto"/>
-              <w:bottom w:val="single" w:sz="4" w:space="0" w:color="auto"/>
-              <w:right w:val="single" w:sz="4" w:space="0" w:color="auto"/>
-            </w:tcBorders>
-            <w:shd w:val="clear" w:color="auto" w:fill="FFFFFF" w:themeFill="background1"/>
-            <w:noWrap/>
-          </w:tcPr>
-          <w:p>
-            <w:pPr>
-              <w:spacing w:after="0" w:line="240" w:lineRule="auto"/>
-            </w:pPr>
-            <w:r>
-              <w:t>010118. Double outlet right ventricle: transposition type (</w:t>
-            </w:r>
-            <w:proofErr w:type="spellStart"/>
-            <w:r>
-              <w:t>subpulmonary</w:t>
-            </w:r>
-            <w:proofErr w:type="spellEnd"/>
-            <w:r>
-              <w:t xml:space="preserve"> VSD)</w:t>
+              <w:t>030105. Left isomerism ('polysplenia')</w:t>
+            </w:r>
+          </w:p>
+        </w:tc>
+      </w:tr>
+      <w:tr>
+        <w:trPr>
+          <w:trHeight w:val="255"/>
+        </w:trPr>
+        <w:tc>
+          <w:tcPr>
+            <w:tcW w:w="8994" w:type="dxa"/>
+            <w:tcBorders>
+              <w:top w:val="single" w:sz="4" w:space="0" w:color="auto"/>
+              <w:left w:val="single" w:sz="4" w:space="0" w:color="auto"/>
+              <w:bottom w:val="single" w:sz="4" w:space="0" w:color="auto"/>
+              <w:right w:val="single" w:sz="4" w:space="0" w:color="auto"/>
+            </w:tcBorders>
+            <w:shd w:val="clear" w:color="auto" w:fill="FFFFFF" w:themeFill="background1"/>
+            <w:noWrap/>
+          </w:tcPr>
+          <w:p>
+            <w:pPr>
+              <w:spacing w:after="0" w:line="240" w:lineRule="auto"/>
+            </w:pPr>
+            <w:r>
+              <w:t>010118. Double outlet right ventricle: transposition type (subpulmonary VSD)</w:t>
             </w:r>
           </w:p>
         </w:tc>
@@ -4447,15 +4073,7 @@
               <w:spacing w:after="0" w:line="240" w:lineRule="auto"/>
             </w:pPr>
             <w:r>
-              <w:t xml:space="preserve">070530. </w:t>
-            </w:r>
-            <w:proofErr w:type="spellStart"/>
-            <w:r>
-              <w:t>Subpulmonary</w:t>
-            </w:r>
-            <w:proofErr w:type="spellEnd"/>
-            <w:r>
-              <w:t xml:space="preserve"> stenosis</w:t>
+              <w:t>070530. Subpulmonary stenosis</w:t>
             </w:r>
           </w:p>
         </w:tc>
@@ -4693,50 +4311,34 @@
               <w:spacing w:after="0" w:line="240" w:lineRule="auto"/>
             </w:pPr>
             <w:r>
-              <w:t xml:space="preserve">091701. </w:t>
-            </w:r>
-            <w:proofErr w:type="spellStart"/>
-            <w:r>
-              <w:t>Aortoventricular</w:t>
-            </w:r>
-            <w:proofErr w:type="spellEnd"/>
-            <w:r>
-              <w:t xml:space="preserve"> tunnel</w:t>
-            </w:r>
-          </w:p>
-        </w:tc>
-      </w:tr>
-      <w:tr>
-        <w:trPr>
-          <w:trHeight w:val="255"/>
-        </w:trPr>
-        <w:tc>
-          <w:tcPr>
-            <w:tcW w:w="8994" w:type="dxa"/>
-            <w:tcBorders>
-              <w:top w:val="single" w:sz="4" w:space="0" w:color="auto"/>
-              <w:left w:val="single" w:sz="4" w:space="0" w:color="auto"/>
-              <w:bottom w:val="single" w:sz="4" w:space="0" w:color="auto"/>
-              <w:right w:val="single" w:sz="4" w:space="0" w:color="auto"/>
-            </w:tcBorders>
-            <w:shd w:val="clear" w:color="auto" w:fill="FFFFFF" w:themeFill="background1"/>
-            <w:noWrap/>
-            <w:vAlign w:val="bottom"/>
-          </w:tcPr>
-          <w:p>
-            <w:pPr>
-              <w:spacing w:after="0" w:line="240" w:lineRule="auto"/>
-            </w:pPr>
-            <w:r>
-              <w:t xml:space="preserve">091702. </w:t>
-            </w:r>
-            <w:proofErr w:type="spellStart"/>
-            <w:r>
-              <w:t>Aorto</w:t>
-            </w:r>
-            <w:proofErr w:type="spellEnd"/>
-            <w:r>
-              <w:t xml:space="preserve"> - left ventricular tunnel</w:t>
+              <w:t>091701. Aortoventricular tunnel</w:t>
+            </w:r>
+          </w:p>
+        </w:tc>
+      </w:tr>
+      <w:tr>
+        <w:trPr>
+          <w:trHeight w:val="255"/>
+        </w:trPr>
+        <w:tc>
+          <w:tcPr>
+            <w:tcW w:w="8994" w:type="dxa"/>
+            <w:tcBorders>
+              <w:top w:val="single" w:sz="4" w:space="0" w:color="auto"/>
+              <w:left w:val="single" w:sz="4" w:space="0" w:color="auto"/>
+              <w:bottom w:val="single" w:sz="4" w:space="0" w:color="auto"/>
+              <w:right w:val="single" w:sz="4" w:space="0" w:color="auto"/>
+            </w:tcBorders>
+            <w:shd w:val="clear" w:color="auto" w:fill="FFFFFF" w:themeFill="background1"/>
+            <w:noWrap/>
+            <w:vAlign w:val="bottom"/>
+          </w:tcPr>
+          <w:p>
+            <w:pPr>
+              <w:spacing w:after="0" w:line="240" w:lineRule="auto"/>
+            </w:pPr>
+            <w:r>
+              <w:t>091702. Aorto - left ventricular tunnel</w:t>
             </w:r>
           </w:p>
         </w:tc>
@@ -5270,15 +4872,7 @@
               <w:spacing w:after="0" w:line="240" w:lineRule="auto"/>
             </w:pPr>
             <w:r>
-              <w:t>090908. Pulmonary artery from ascending aorta (</w:t>
-            </w:r>
-            <w:proofErr w:type="spellStart"/>
-            <w:r>
-              <w:t>hemitruncus</w:t>
-            </w:r>
-            <w:proofErr w:type="spellEnd"/>
-            <w:r>
-              <w:t>)</w:t>
+              <w:t>090908. Pulmonary artery from ascending aorta (hemitruncus)</w:t>
             </w:r>
           </w:p>
         </w:tc>
@@ -5359,15 +4953,7 @@
               <w:spacing w:after="0" w:line="240" w:lineRule="auto"/>
             </w:pPr>
             <w:r>
-              <w:t>010157.Tetralogy of Fallot with pulmonary atresia and systemic-to-pulmonary collateral artery(</w:t>
-            </w:r>
-            <w:proofErr w:type="spellStart"/>
-            <w:r>
-              <w:t>ies</w:t>
-            </w:r>
-            <w:proofErr w:type="spellEnd"/>
-            <w:r>
-              <w:t>) (MAPCA(s)).</w:t>
+              <w:t>010157.Tetralogy of Fallot with pulmonary atresia and systemic-to-pulmonary collateral artery(ies) (MAPCA(s)).</w:t>
             </w:r>
           </w:p>
         </w:tc>
@@ -5853,15 +5439,7 @@
               <w:spacing w:after="0" w:line="240" w:lineRule="auto"/>
             </w:pPr>
             <w:r>
-              <w:t xml:space="preserve">091618. Congenital </w:t>
-            </w:r>
-            <w:proofErr w:type="spellStart"/>
-            <w:r>
-              <w:t>supravalvar</w:t>
-            </w:r>
-            <w:proofErr w:type="spellEnd"/>
-            <w:r>
-              <w:t xml:space="preserve"> aortic stenosis.</w:t>
+              <w:t>091618. Congenital supravalvar aortic stenosis.</w:t>
             </w:r>
           </w:p>
         </w:tc>
@@ -5969,15 +5547,7 @@
               <w:spacing w:after="0" w:line="240" w:lineRule="auto"/>
             </w:pPr>
             <w:r>
-              <w:t xml:space="preserve">094221.Anomalous aortic origin of coronary artery with </w:t>
-            </w:r>
-            <w:proofErr w:type="spellStart"/>
-            <w:r>
-              <w:t>ventriculo</w:t>
-            </w:r>
-            <w:proofErr w:type="spellEnd"/>
-            <w:r>
-              <w:t>-arterial concordance.</w:t>
+              <w:t>094221.Anomalous aortic origin of coronary artery with ventriculo-arterial concordance.</w:t>
             </w:r>
           </w:p>
         </w:tc>
@@ -6653,50 +6223,34 @@
               <w:spacing w:after="0" w:line="240" w:lineRule="auto"/>
             </w:pPr>
             <w:r>
-              <w:t xml:space="preserve">060221.Congenital anomaly of mitral </w:t>
-            </w:r>
-            <w:proofErr w:type="spellStart"/>
-            <w:r>
-              <w:t>subvalvar</w:t>
-            </w:r>
-            <w:proofErr w:type="spellEnd"/>
-            <w:r>
-              <w:t xml:space="preserve"> apparatus.</w:t>
-            </w:r>
-          </w:p>
-        </w:tc>
-      </w:tr>
-      <w:tr>
-        <w:trPr>
-          <w:trHeight w:val="255"/>
-        </w:trPr>
-        <w:tc>
-          <w:tcPr>
-            <w:tcW w:w="8994" w:type="dxa"/>
-            <w:tcBorders>
-              <w:top w:val="single" w:sz="4" w:space="0" w:color="auto"/>
-              <w:left w:val="single" w:sz="4" w:space="0" w:color="auto"/>
-              <w:bottom w:val="single" w:sz="4" w:space="0" w:color="auto"/>
-              <w:right w:val="single" w:sz="4" w:space="0" w:color="auto"/>
-            </w:tcBorders>
-            <w:shd w:val="clear" w:color="auto" w:fill="FFFFFF" w:themeFill="background1"/>
-            <w:noWrap/>
-            <w:vAlign w:val="bottom"/>
-          </w:tcPr>
-          <w:p>
-            <w:pPr>
-              <w:spacing w:after="0" w:line="240" w:lineRule="auto"/>
-            </w:pPr>
-            <w:r>
-              <w:t xml:space="preserve">060222. Congenital mitral </w:t>
-            </w:r>
-            <w:proofErr w:type="spellStart"/>
-            <w:r>
-              <w:t>subvalvar</w:t>
-            </w:r>
-            <w:proofErr w:type="spellEnd"/>
-            <w:r>
-              <w:t xml:space="preserve"> stenosis.</w:t>
+              <w:t>060221.Congenital anomaly of mitral subvalvar apparatus.</w:t>
+            </w:r>
+          </w:p>
+        </w:tc>
+      </w:tr>
+      <w:tr>
+        <w:trPr>
+          <w:trHeight w:val="255"/>
+        </w:trPr>
+        <w:tc>
+          <w:tcPr>
+            <w:tcW w:w="8994" w:type="dxa"/>
+            <w:tcBorders>
+              <w:top w:val="single" w:sz="4" w:space="0" w:color="auto"/>
+              <w:left w:val="single" w:sz="4" w:space="0" w:color="auto"/>
+              <w:bottom w:val="single" w:sz="4" w:space="0" w:color="auto"/>
+              <w:right w:val="single" w:sz="4" w:space="0" w:color="auto"/>
+            </w:tcBorders>
+            <w:shd w:val="clear" w:color="auto" w:fill="FFFFFF" w:themeFill="background1"/>
+            <w:noWrap/>
+            <w:vAlign w:val="bottom"/>
+          </w:tcPr>
+          <w:p>
+            <w:pPr>
+              <w:spacing w:after="0" w:line="240" w:lineRule="auto"/>
+            </w:pPr>
+            <w:r>
+              <w:t>060222. Congenital mitral subvalvar stenosis.</w:t>
             </w:r>
           </w:p>
         </w:tc>
@@ -6885,15 +6439,7 @@
               <w:spacing w:after="0" w:line="240" w:lineRule="auto"/>
             </w:pPr>
             <w:r>
-              <w:t xml:space="preserve">090713. </w:t>
-            </w:r>
-            <w:proofErr w:type="spellStart"/>
-            <w:r>
-              <w:t>Supravalvar</w:t>
-            </w:r>
-            <w:proofErr w:type="spellEnd"/>
-            <w:r>
-              <w:t xml:space="preserve"> pulmonary trunk stenosis</w:t>
+              <w:t>090713. Supravalvar pulmonary trunk stenosis</w:t>
             </w:r>
           </w:p>
         </w:tc>
@@ -7082,15 +6628,7 @@
               <w:spacing w:after="0" w:line="240" w:lineRule="auto"/>
             </w:pPr>
             <w:r>
-              <w:t xml:space="preserve">070532.Congenital </w:t>
-            </w:r>
-            <w:proofErr w:type="spellStart"/>
-            <w:r>
-              <w:t>subpulmonary</w:t>
-            </w:r>
-            <w:proofErr w:type="spellEnd"/>
-            <w:r>
-              <w:t xml:space="preserve"> stenosis.</w:t>
+              <w:t>070532.Congenital subpulmonary stenosis.</w:t>
             </w:r>
           </w:p>
         </w:tc>
@@ -7144,15 +6682,7 @@
               <w:spacing w:after="0" w:line="240" w:lineRule="auto"/>
             </w:pPr>
             <w:r>
-              <w:t xml:space="preserve">090715.Congenital </w:t>
-            </w:r>
-            <w:proofErr w:type="spellStart"/>
-            <w:r>
-              <w:t>supravalvar</w:t>
-            </w:r>
-            <w:proofErr w:type="spellEnd"/>
-            <w:r>
-              <w:t xml:space="preserve"> pulmonary stenosis.</w:t>
+              <w:t>090715.Congenital supravalvar pulmonary stenosis.</w:t>
             </w:r>
           </w:p>
         </w:tc>
@@ -7653,16 +7183,37 @@
               <w:rPr>
                 <w:rFonts w:ascii="Calibri" w:hAnsi="Calibri" w:cs="Calibri"/>
               </w:rPr>
-              <w:t xml:space="preserve">121803. Aortic coarctation-hypoplasia repair by subclavian flap </w:t>
-            </w:r>
-            <w:proofErr w:type="spellStart"/>
+              <w:t>121803. Aortic coarctation-hypoplasia repair by subclavian flap aortoplasty</w:t>
+            </w:r>
+          </w:p>
+        </w:tc>
+      </w:tr>
+      <w:tr>
+        <w:trPr>
+          <w:trHeight w:val="255"/>
+        </w:trPr>
+        <w:tc>
+          <w:tcPr>
+            <w:tcW w:w="8994" w:type="dxa"/>
+            <w:tcBorders>
+              <w:top w:val="single" w:sz="4" w:space="0" w:color="auto"/>
+              <w:left w:val="single" w:sz="4" w:space="0" w:color="auto"/>
+              <w:bottom w:val="single" w:sz="4" w:space="0" w:color="auto"/>
+              <w:right w:val="single" w:sz="4" w:space="0" w:color="auto"/>
+            </w:tcBorders>
+            <w:shd w:val="clear" w:color="auto" w:fill="FFFFFF" w:themeFill="background1"/>
+            <w:vAlign w:val="center"/>
+          </w:tcPr>
+          <w:p>
+            <w:pPr>
+              <w:spacing w:after="0" w:line="240" w:lineRule="auto"/>
+            </w:pPr>
             <w:r>
               <w:rPr>
                 <w:rFonts w:ascii="Calibri" w:hAnsi="Calibri" w:cs="Calibri"/>
               </w:rPr>
-              <w:t>aortoplasty</w:t>
-            </w:r>
-            <w:proofErr w:type="spellEnd"/>
+              <w:t>121800. Coarctation-hypoplasia of aorta repair</w:t>
+            </w:r>
           </w:p>
         </w:tc>
       </w:tr>
@@ -7690,45 +7241,8 @@
               <w:rPr>
                 <w:rFonts w:ascii="Calibri" w:hAnsi="Calibri" w:cs="Calibri"/>
               </w:rPr>
-              <w:t>121800. Coarctation-hypoplasia of aorta repair</w:t>
-            </w:r>
-          </w:p>
-        </w:tc>
-      </w:tr>
-      <w:tr>
-        <w:trPr>
-          <w:trHeight w:val="255"/>
-        </w:trPr>
-        <w:tc>
-          <w:tcPr>
-            <w:tcW w:w="8994" w:type="dxa"/>
-            <w:tcBorders>
-              <w:top w:val="single" w:sz="4" w:space="0" w:color="auto"/>
-              <w:left w:val="single" w:sz="4" w:space="0" w:color="auto"/>
-              <w:bottom w:val="single" w:sz="4" w:space="0" w:color="auto"/>
-              <w:right w:val="single" w:sz="4" w:space="0" w:color="auto"/>
-            </w:tcBorders>
-            <w:shd w:val="clear" w:color="auto" w:fill="FFFFFF" w:themeFill="background1"/>
-            <w:vAlign w:val="center"/>
-          </w:tcPr>
-          <w:p>
-            <w:pPr>
-              <w:spacing w:after="0" w:line="240" w:lineRule="auto"/>
-            </w:pPr>
-            <w:r>
-              <w:rPr>
-                <w:rFonts w:ascii="Calibri" w:hAnsi="Calibri" w:cs="Calibri"/>
-              </w:rPr>
-              <w:t xml:space="preserve">121802. Aortic coarctation-hypoplasia repair by patch </w:t>
-            </w:r>
-            <w:proofErr w:type="spellStart"/>
-            <w:r>
-              <w:rPr>
-                <w:rFonts w:ascii="Calibri" w:hAnsi="Calibri" w:cs="Calibri"/>
-              </w:rPr>
-              <w:t>aortoplasty</w:t>
-            </w:r>
-            <w:proofErr w:type="spellEnd"/>
+              <w:t>121802. Aortic coarctation-hypoplasia repair by patch aortoplasty</w:t>
+            </w:r>
           </w:p>
         </w:tc>
       </w:tr>
@@ -8018,21 +7532,7 @@
               <w:rPr>
                 <w:rFonts w:ascii="Calibri" w:hAnsi="Calibri" w:cs="Calibri"/>
               </w:rPr>
-              <w:t>121430. Pulmonary artery origin from ascending aorta (</w:t>
-            </w:r>
-            <w:proofErr w:type="spellStart"/>
-            <w:r>
-              <w:rPr>
-                <w:rFonts w:ascii="Calibri" w:hAnsi="Calibri" w:cs="Calibri"/>
-              </w:rPr>
-              <w:t>hemitruncus</w:t>
-            </w:r>
-            <w:proofErr w:type="spellEnd"/>
-            <w:r>
-              <w:rPr>
-                <w:rFonts w:ascii="Calibri" w:hAnsi="Calibri" w:cs="Calibri"/>
-              </w:rPr>
-              <w:t>) repair</w:t>
+              <w:t>121430. Pulmonary artery origin from ascending aorta (hemitruncus) repair</w:t>
             </w:r>
           </w:p>
         </w:tc>
@@ -11448,20 +10948,15 @@
       </w:r>
       <w:bookmarkEnd w:id="8"/>
       <w:r>
-        <w:t xml:space="preserve"> which has two subtypes:</w:t>
+        <w:t>:</w:t>
       </w:r>
     </w:p>
     <w:p>
       <w:pPr>
         <w:pStyle w:val="Heading4"/>
       </w:pPr>
-      <w:proofErr w:type="spellStart"/>
-      <w:r>
-        <w:t>i</w:t>
-      </w:r>
-      <w:proofErr w:type="spellEnd"/>
-      <w:r>
-        <w:t>. Banding:</w:t>
+      <w:r>
+        <w:t>Banding:</w:t>
       </w:r>
     </w:p>
     <w:p>
@@ -11476,278 +10971,6 @@
         <w:t>121402: Pulmonary trunk band (PA band) (with or without PDA closure)</w:t>
       </w:r>
     </w:p>
-    <w:p>
-      <w:pPr>
-        <w:pStyle w:val="Heading4"/>
-      </w:pPr>
-      <w:r>
-        <w:t>ii. PDA closure: see code in Table C</w:t>
-      </w:r>
-    </w:p>
-    <w:p>
-      <w:pPr>
-        <w:pStyle w:val="Heading5"/>
-        <w:ind w:left="720"/>
-      </w:pPr>
-      <w:r>
-        <w:t xml:space="preserve">Table </w:t>
-      </w:r>
-      <w:r>
-        <w:t>C</w:t>
-      </w:r>
-      <w:r>
-        <w:t xml:space="preserve">: </w:t>
-      </w:r>
-      <w:r>
-        <w:t>PDA closure codes</w:t>
-      </w:r>
-    </w:p>
-    <w:tbl>
-      <w:tblPr>
-        <w:tblW w:w="7619" w:type="dxa"/>
-        <w:tblInd w:w="607" w:type="dxa"/>
-        <w:tblBorders>
-          <w:top w:val="single" w:sz="4" w:space="0" w:color="auto"/>
-          <w:left w:val="single" w:sz="4" w:space="0" w:color="auto"/>
-          <w:bottom w:val="single" w:sz="4" w:space="0" w:color="auto"/>
-          <w:right w:val="single" w:sz="4" w:space="0" w:color="auto"/>
-          <w:insideH w:val="single" w:sz="4" w:space="0" w:color="auto"/>
-          <w:insideV w:val="single" w:sz="4" w:space="0" w:color="auto"/>
-        </w:tblBorders>
-        <w:tblLook w:val="04A0" w:firstRow="1" w:lastRow="0" w:firstColumn="1" w:lastColumn="0" w:noHBand="0" w:noVBand="1"/>
-      </w:tblPr>
-      <w:tblGrid>
-        <w:gridCol w:w="7619"/>
-      </w:tblGrid>
-      <w:tr>
-        <w:trPr>
-          <w:trHeight w:val="242"/>
-        </w:trPr>
-        <w:tc>
-          <w:tcPr>
-            <w:tcW w:w="7619" w:type="dxa"/>
-            <w:shd w:val="clear" w:color="auto" w:fill="BFBFBF" w:themeFill="background1" w:themeFillShade="BF"/>
-            <w:noWrap/>
-          </w:tcPr>
-          <w:p>
-            <w:pPr>
-              <w:spacing w:after="0" w:line="240" w:lineRule="auto"/>
-              <w:rPr>
-                <w:rFonts w:eastAsia="Times New Roman" w:cs="Arial"/>
-                <w:b/>
-                <w:bCs/>
-              </w:rPr>
-            </w:pPr>
-            <w:r>
-              <w:rPr>
-                <w:rFonts w:eastAsia="Times New Roman" w:cs="Arial"/>
-                <w:b/>
-                <w:bCs/>
-              </w:rPr>
-              <w:t>Palliative procs in</w:t>
-            </w:r>
-            <w:r>
-              <w:rPr>
-                <w:rFonts w:eastAsia="Times New Roman" w:cs="Arial"/>
-                <w:b/>
-                <w:bCs/>
-              </w:rPr>
-              <w:t xml:space="preserve"> VSD </w:t>
-            </w:r>
-            <w:r>
-              <w:rPr>
-                <w:rFonts w:eastAsia="Times New Roman" w:cs="Arial"/>
-                <w:b/>
-                <w:bCs/>
-              </w:rPr>
-              <w:t>–</w:t>
-            </w:r>
-            <w:r>
-              <w:rPr>
-                <w:rFonts w:eastAsia="Times New Roman" w:cs="Arial"/>
-                <w:b/>
-                <w:bCs/>
-              </w:rPr>
-              <w:t xml:space="preserve"> </w:t>
-            </w:r>
-            <w:r>
-              <w:rPr>
-                <w:rFonts w:eastAsia="Times New Roman" w:cs="Arial"/>
-                <w:b/>
-                <w:bCs/>
-              </w:rPr>
-              <w:t>PDA closure type</w:t>
-            </w:r>
-            <w:r>
-              <w:rPr>
-                <w:rFonts w:eastAsia="Times New Roman" w:cs="Arial"/>
-                <w:b/>
-                <w:bCs/>
-              </w:rPr>
-              <w:t xml:space="preserve"> </w:t>
-            </w:r>
-          </w:p>
-        </w:tc>
-      </w:tr>
-      <w:tr>
-        <w:trPr>
-          <w:trHeight w:val="242"/>
-        </w:trPr>
-        <w:tc>
-          <w:tcPr>
-            <w:tcW w:w="7619" w:type="dxa"/>
-            <w:shd w:val="clear" w:color="auto" w:fill="auto"/>
-            <w:noWrap/>
-          </w:tcPr>
-          <w:p>
-            <w:pPr>
-              <w:spacing w:after="0" w:line="240" w:lineRule="auto"/>
-              <w:rPr>
-                <w:rFonts w:cstheme="minorHAnsi"/>
-              </w:rPr>
-            </w:pPr>
-            <w:bookmarkStart w:id="9" w:name="_Hlk115960202"/>
-            <w:r>
-              <w:rPr>
-                <w:rStyle w:val="ui-provider"/>
-              </w:rPr>
-              <w:t>122404. Arterial duct (PDA) closure with transluminal device,</w:t>
-            </w:r>
-          </w:p>
-        </w:tc>
-      </w:tr>
-      <w:tr>
-        <w:trPr>
-          <w:trHeight w:val="242"/>
-        </w:trPr>
-        <w:tc>
-          <w:tcPr>
-            <w:tcW w:w="7619" w:type="dxa"/>
-            <w:shd w:val="clear" w:color="auto" w:fill="auto"/>
-            <w:noWrap/>
-          </w:tcPr>
-          <w:p>
-            <w:pPr>
-              <w:spacing w:after="0" w:line="240" w:lineRule="auto"/>
-              <w:rPr>
-                <w:rFonts w:cstheme="minorHAnsi"/>
-              </w:rPr>
-            </w:pPr>
-            <w:r>
-              <w:rPr>
-                <w:rStyle w:val="ui-provider"/>
-              </w:rPr>
-              <w:t>122410. Arterial duct (PDA) closure</w:t>
-            </w:r>
-          </w:p>
-        </w:tc>
-      </w:tr>
-      <w:tr>
-        <w:trPr>
-          <w:trHeight w:val="242"/>
-        </w:trPr>
-        <w:tc>
-          <w:tcPr>
-            <w:tcW w:w="7619" w:type="dxa"/>
-            <w:shd w:val="clear" w:color="auto" w:fill="auto"/>
-            <w:noWrap/>
-          </w:tcPr>
-          <w:p>
-            <w:pPr>
-              <w:spacing w:after="0" w:line="240" w:lineRule="auto"/>
-              <w:rPr>
-                <w:rFonts w:cstheme="minorHAnsi"/>
-              </w:rPr>
-            </w:pPr>
-            <w:r>
-              <w:rPr>
-                <w:rStyle w:val="ui-provider"/>
-              </w:rPr>
-              <w:t>122420. Patent arterial duct (PDA) closure: surgical</w:t>
-            </w:r>
-          </w:p>
-        </w:tc>
-      </w:tr>
-      <w:tr>
-        <w:trPr>
-          <w:trHeight w:val="242"/>
-        </w:trPr>
-        <w:tc>
-          <w:tcPr>
-            <w:tcW w:w="7619" w:type="dxa"/>
-            <w:shd w:val="clear" w:color="auto" w:fill="auto"/>
-            <w:noWrap/>
-          </w:tcPr>
-          <w:p>
-            <w:pPr>
-              <w:spacing w:after="0" w:line="240" w:lineRule="auto"/>
-              <w:rPr>
-                <w:rStyle w:val="ui-provider"/>
-              </w:rPr>
-            </w:pPr>
-            <w:r>
-              <w:rPr>
-                <w:rStyle w:val="ui-provider"/>
-              </w:rPr>
-              <w:t>122421. </w:t>
-            </w:r>
-            <w:r>
-              <w:rPr>
-                <w:rStyle w:val="ui-provider"/>
-              </w:rPr>
-              <w:t xml:space="preserve"> </w:t>
-            </w:r>
-            <w:r>
-              <w:rPr>
-                <w:rStyle w:val="ui-provider"/>
-              </w:rPr>
-              <w:t>Arterial duct (PDA) closure with transluminal coil</w:t>
-            </w:r>
-          </w:p>
-        </w:tc>
-      </w:tr>
-      <w:tr>
-        <w:trPr>
-          <w:trHeight w:val="242"/>
-        </w:trPr>
-        <w:tc>
-          <w:tcPr>
-            <w:tcW w:w="7619" w:type="dxa"/>
-            <w:shd w:val="clear" w:color="auto" w:fill="auto"/>
-            <w:noWrap/>
-          </w:tcPr>
-          <w:p>
-            <w:pPr>
-              <w:spacing w:after="0" w:line="240" w:lineRule="auto"/>
-              <w:rPr>
-                <w:rStyle w:val="ui-provider"/>
-              </w:rPr>
-            </w:pPr>
-            <w:r>
-              <w:rPr>
-                <w:rStyle w:val="ui-provider"/>
-              </w:rPr>
-              <w:t xml:space="preserve">122422. Arterial duct (PDA) closure with transluminal </w:t>
-            </w:r>
-            <w:proofErr w:type="spellStart"/>
-            <w:r>
-              <w:rPr>
-                <w:rStyle w:val="ui-provider"/>
-              </w:rPr>
-              <w:t>Amplatzer</w:t>
-            </w:r>
-            <w:proofErr w:type="spellEnd"/>
-            <w:r>
-              <w:rPr>
-                <w:rStyle w:val="ui-provider"/>
-              </w:rPr>
-              <w:t xml:space="preserve"> plug</w:t>
-            </w:r>
-          </w:p>
-        </w:tc>
-      </w:tr>
-      <w:bookmarkEnd w:id="9"/>
-    </w:tbl>
     <w:p>
       <w:pPr>
         <w:pStyle w:val="ListParagraph"/>
@@ -11757,7 +10980,6 @@
           <w:rFonts w:cstheme="minorHAnsi"/>
           <w:sz w:val="24"/>
           <w:szCs w:val="24"/>
-          <w:lang w:val="en-US"/>
         </w:rPr>
       </w:pPr>
     </w:p>
@@ -11772,10 +10994,10 @@
           <w:bdr w:val="none" w:sz="0" w:space="0" w:color="auto" w:frame="1"/>
         </w:rPr>
       </w:pPr>
-      <w:bookmarkStart w:id="10" w:name="_Table_H_VSD"/>
-      <w:bookmarkStart w:id="11" w:name="_Table_G_VSD"/>
+      <w:bookmarkStart w:id="9" w:name="_Table_H_VSD"/>
+      <w:bookmarkStart w:id="10" w:name="_Table_G_VSD"/>
+      <w:bookmarkEnd w:id="9"/>
       <w:bookmarkEnd w:id="10"/>
-      <w:bookmarkEnd w:id="11"/>
       <w:r>
         <w:rPr>
           <w:bdr w:val="none" w:sz="0" w:space="0" w:color="auto" w:frame="1"/>
@@ -11808,7 +11030,7 @@
         <w:pStyle w:val="Heading5"/>
         <w:ind w:left="720"/>
       </w:pPr>
-      <w:bookmarkStart w:id="12" w:name="_Hlk115878966"/>
+      <w:bookmarkStart w:id="11" w:name="_Hlk115878966"/>
       <w:r>
         <w:t xml:space="preserve">Table </w:t>
       </w:r>
@@ -12021,9 +11243,9 @@
           <w:lang w:val="en-US"/>
         </w:rPr>
       </w:pPr>
-      <w:bookmarkStart w:id="13" w:name="_Table_L_Stage"/>
+      <w:bookmarkStart w:id="12" w:name="_Table_L_Stage"/>
+      <w:bookmarkEnd w:id="11"/>
       <w:bookmarkEnd w:id="12"/>
-      <w:bookmarkEnd w:id="13"/>
       <w:r>
         <w:rPr>
           <w:lang w:val="en-US"/>
@@ -12111,7 +11333,6 @@
         </w:numPr>
       </w:pPr>
       <w:r>
-        <w:lastRenderedPageBreak/>
         <w:t>Isolated VSD</w:t>
       </w:r>
     </w:p>
@@ -12153,6 +11374,7 @@
         <w:pStyle w:val="Heading1"/>
       </w:pPr>
       <w:r>
+        <w:lastRenderedPageBreak/>
         <w:t>Step 7</w:t>
       </w:r>
       <w:r>
@@ -18123,6 +17345,17 @@
 </file>
 
 <file path=customXml/item1.xml><?xml version="1.0" encoding="utf-8"?>
+<p:properties xmlns:p="http://schemas.microsoft.com/office/2006/metadata/properties" xmlns:xsi="http://www.w3.org/2001/XMLSchema-instance" xmlns:pc="http://schemas.microsoft.com/office/infopath/2007/PartnerControls">
+  <documentManagement>
+    <lcf76f155ced4ddcb4097134ff3c332f xmlns="4e78f2b2-e409-49f4-b8a2-d773733aec83">
+      <Terms xmlns="http://schemas.microsoft.com/office/infopath/2007/PartnerControls"/>
+    </lcf76f155ced4ddcb4097134ff3c332f>
+    <TaxCatchAll xmlns="01ff46db-0aa6-4d28-af52-1edabcd00f31" xsi:nil="true"/>
+  </documentManagement>
+</p:properties>
+</file>
+
+<file path=customXml/item2.xml><?xml version="1.0" encoding="utf-8"?>
 <ct:contentTypeSchema xmlns:ct="http://schemas.microsoft.com/office/2006/metadata/contentType" xmlns:ma="http://schemas.microsoft.com/office/2006/metadata/properties/metaAttributes" ct:_="" ma:_="" ma:contentTypeName="Document" ma:contentTypeID="0x01010070A96D4DF949624D84F58CEF1F8FF151" ma:contentTypeVersion="12" ma:contentTypeDescription="Create a new document." ma:contentTypeScope="" ma:versionID="0cfd46ebc8383e908d08f127a9aeba90">
   <xsd:schema xmlns:xsd="http://www.w3.org/2001/XMLSchema" xmlns:xs="http://www.w3.org/2001/XMLSchema" xmlns:p="http://schemas.microsoft.com/office/2006/metadata/properties" xmlns:ns2="4e78f2b2-e409-49f4-b8a2-d773733aec83" xmlns:ns3="01ff46db-0aa6-4d28-af52-1edabcd00f31" targetNamespace="http://schemas.microsoft.com/office/2006/metadata/properties" ma:root="true" ma:fieldsID="03a72c4716ee20d13ee25c3ddf0e7c85" ns2:_="" ns3:_="">
     <xsd:import namespace="4e78f2b2-e409-49f4-b8a2-d773733aec83"/>
@@ -18323,22 +17556,7 @@
 </ct:contentTypeSchema>
 </file>
 
-<file path=customXml/item2.xml><?xml version="1.0" encoding="utf-8"?>
-<p:properties xmlns:p="http://schemas.microsoft.com/office/2006/metadata/properties" xmlns:xsi="http://www.w3.org/2001/XMLSchema-instance" xmlns:pc="http://schemas.microsoft.com/office/infopath/2007/PartnerControls">
-  <documentManagement>
-    <lcf76f155ced4ddcb4097134ff3c332f xmlns="4e78f2b2-e409-49f4-b8a2-d773733aec83">
-      <Terms xmlns="http://schemas.microsoft.com/office/infopath/2007/PartnerControls"/>
-    </lcf76f155ced4ddcb4097134ff3c332f>
-    <TaxCatchAll xmlns="01ff46db-0aa6-4d28-af52-1edabcd00f31" xsi:nil="true"/>
-  </documentManagement>
-</p:properties>
-</file>
-
 <file path=customXml/item3.xml><?xml version="1.0" encoding="utf-8"?>
-<b:Sources xmlns:b="http://schemas.openxmlformats.org/officeDocument/2006/bibliography" xmlns="http://schemas.openxmlformats.org/officeDocument/2006/bibliography" SelectedStyle="\APASixthEditionOfficeOnline.xsl" StyleName="APA" Version="6"/>
-</file>
-
-<file path=customXml/item4.xml><?xml version="1.0" encoding="utf-8"?>
 <?mso-contentType ?>
 <FormTemplates xmlns="http://schemas.microsoft.com/sharepoint/v3/contenttype/forms">
   <Display>DocumentLibraryForm</Display>
@@ -18347,7 +17565,22 @@
 </FormTemplates>
 </file>
 
+<file path=customXml/item4.xml><?xml version="1.0" encoding="utf-8"?>
+<b:Sources xmlns:b="http://schemas.openxmlformats.org/officeDocument/2006/bibliography" xmlns="http://schemas.openxmlformats.org/officeDocument/2006/bibliography" SelectedStyle="\APASixthEditionOfficeOnline.xsl" StyleName="APA" Version="6"/>
+</file>
+
 <file path=customXml/itemProps1.xml><?xml version="1.0" encoding="utf-8"?>
+<ds:datastoreItem xmlns:ds="http://schemas.openxmlformats.org/officeDocument/2006/customXml" ds:itemID="{2A546A65-A10E-4771-A171-B0E176EECD27}">
+  <ds:schemaRefs>
+    <ds:schemaRef ds:uri="http://schemas.microsoft.com/office/2006/metadata/properties"/>
+    <ds:schemaRef ds:uri="http://schemas.microsoft.com/office/infopath/2007/PartnerControls"/>
+    <ds:schemaRef ds:uri="4e78f2b2-e409-49f4-b8a2-d773733aec83"/>
+    <ds:schemaRef ds:uri="01ff46db-0aa6-4d28-af52-1edabcd00f31"/>
+  </ds:schemaRefs>
+</ds:datastoreItem>
+</file>
+
+<file path=customXml/itemProps2.xml><?xml version="1.0" encoding="utf-8"?>
 <ds:datastoreItem xmlns:ds="http://schemas.openxmlformats.org/officeDocument/2006/customXml" ds:itemID="{AA04CFBD-AFDE-445C-9144-A17E7239EE9C}">
   <ds:schemaRefs>
     <ds:schemaRef ds:uri="http://schemas.microsoft.com/office/2006/metadata/contentType"/>
@@ -18366,29 +17599,18 @@
 </ds:datastoreItem>
 </file>
 
-<file path=customXml/itemProps2.xml><?xml version="1.0" encoding="utf-8"?>
-<ds:datastoreItem xmlns:ds="http://schemas.openxmlformats.org/officeDocument/2006/customXml" ds:itemID="{2A546A65-A10E-4771-A171-B0E176EECD27}">
+<file path=customXml/itemProps3.xml><?xml version="1.0" encoding="utf-8"?>
+<ds:datastoreItem xmlns:ds="http://schemas.openxmlformats.org/officeDocument/2006/customXml" ds:itemID="{78F6AF92-71AF-46B4-9B7E-0E7E3CB54744}">
   <ds:schemaRefs>
-    <ds:schemaRef ds:uri="http://schemas.microsoft.com/office/2006/metadata/properties"/>
-    <ds:schemaRef ds:uri="http://schemas.microsoft.com/office/infopath/2007/PartnerControls"/>
-    <ds:schemaRef ds:uri="4e78f2b2-e409-49f4-b8a2-d773733aec83"/>
-    <ds:schemaRef ds:uri="01ff46db-0aa6-4d28-af52-1edabcd00f31"/>
+    <ds:schemaRef ds:uri="http://schemas.microsoft.com/sharepoint/v3/contenttype/forms"/>
   </ds:schemaRefs>
 </ds:datastoreItem>
 </file>
 
-<file path=customXml/itemProps3.xml><?xml version="1.0" encoding="utf-8"?>
+<file path=customXml/itemProps4.xml><?xml version="1.0" encoding="utf-8"?>
 <ds:datastoreItem xmlns:ds="http://schemas.openxmlformats.org/officeDocument/2006/customXml" ds:itemID="{3C3F1341-09BD-4E4A-87FB-4C0C543A8CEA}">
   <ds:schemaRefs>
     <ds:schemaRef ds:uri="http://schemas.openxmlformats.org/officeDocument/2006/bibliography"/>
   </ds:schemaRefs>
 </ds:datastoreItem>
-</file>
-
-<file path=customXml/itemProps4.xml><?xml version="1.0" encoding="utf-8"?>
-<ds:datastoreItem xmlns:ds="http://schemas.openxmlformats.org/officeDocument/2006/customXml" ds:itemID="{78F6AF92-71AF-46B4-9B7E-0E7E3CB54744}">
-  <ds:schemaRefs>
-    <ds:schemaRef ds:uri="http://schemas.microsoft.com/sharepoint/v3/contenttype/forms"/>
-  </ds:schemaRefs>
-</ds:datastoreItem>
 </file>